--- a/DW.BOD.3.MANUAL.USUARIOS.V2.docx
+++ b/DW.BOD.3.MANUAL.USUARIOS.V2.docx
@@ -225,7 +225,6 @@
       </w:pPr>
       <w:bookmarkStart w:id="2" w:name="_heading=h.1fob9te" w:colFirst="0" w:colLast="0"/>
       <w:bookmarkEnd w:id="2"/>
-      <w:proofErr w:type="spellStart"/>
       <w:r>
         <w:rPr>
           <w:rFonts w:ascii="Times New Roman" w:eastAsia="Times New Roman" w:hAnsi="Times New Roman" w:cs="Times New Roman"/>
@@ -234,7 +233,6 @@
         </w:rPr>
         <w:t>OBDealer</w:t>
       </w:r>
-      <w:proofErr w:type="spellEnd"/>
     </w:p>
     <w:p>
       <w:pPr>
@@ -294,18 +292,8 @@
           <w:sz w:val="32"/>
           <w:szCs w:val="32"/>
         </w:rPr>
-        <w:t xml:space="preserve">Omar Eiyana </w:t>
-      </w:r>
-      <w:proofErr w:type="spellStart"/>
-      <w:r>
-        <w:rPr>
-          <w:rFonts w:ascii="Times New Roman" w:eastAsia="Times New Roman" w:hAnsi="Times New Roman" w:cs="Times New Roman"/>
-          <w:sz w:val="32"/>
-          <w:szCs w:val="32"/>
-        </w:rPr>
-        <w:t>Aboghrara</w:t>
-      </w:r>
-      <w:proofErr w:type="spellEnd"/>
+        <w:t>Omar Eiyana Aboghrara</w:t>
+      </w:r>
     </w:p>
     <w:p>
       <w:pPr>
@@ -321,52 +309,14 @@
       </w:pPr>
       <w:bookmarkStart w:id="5" w:name="_heading=h.tyjcwt" w:colFirst="0" w:colLast="0"/>
       <w:bookmarkEnd w:id="5"/>
-      <w:proofErr w:type="spellStart"/>
       <w:r>
         <w:rPr>
           <w:rFonts w:ascii="Times New Roman" w:eastAsia="Times New Roman" w:hAnsi="Times New Roman" w:cs="Times New Roman"/>
           <w:sz w:val="32"/>
           <w:szCs w:val="32"/>
         </w:rPr>
-        <w:t>Badr</w:t>
-      </w:r>
-      <w:proofErr w:type="spellEnd"/>
-      <w:r>
-        <w:rPr>
-          <w:rFonts w:ascii="Times New Roman" w:eastAsia="Times New Roman" w:hAnsi="Times New Roman" w:cs="Times New Roman"/>
-          <w:sz w:val="32"/>
-          <w:szCs w:val="32"/>
-        </w:rPr>
-        <w:t xml:space="preserve"> </w:t>
-      </w:r>
-      <w:proofErr w:type="spellStart"/>
-      <w:r>
-        <w:rPr>
-          <w:rFonts w:ascii="Times New Roman" w:eastAsia="Times New Roman" w:hAnsi="Times New Roman" w:cs="Times New Roman"/>
-          <w:sz w:val="32"/>
-          <w:szCs w:val="32"/>
-        </w:rPr>
-        <w:t>Jebari</w:t>
-      </w:r>
-      <w:proofErr w:type="spellEnd"/>
-      <w:r>
-        <w:rPr>
-          <w:rFonts w:ascii="Times New Roman" w:eastAsia="Times New Roman" w:hAnsi="Times New Roman" w:cs="Times New Roman"/>
-          <w:sz w:val="32"/>
-          <w:szCs w:val="32"/>
-        </w:rPr>
-        <w:t xml:space="preserve"> </w:t>
-      </w:r>
-      <w:proofErr w:type="spellStart"/>
-      <w:r>
-        <w:rPr>
-          <w:rFonts w:ascii="Times New Roman" w:eastAsia="Times New Roman" w:hAnsi="Times New Roman" w:cs="Times New Roman"/>
-          <w:sz w:val="32"/>
-          <w:szCs w:val="32"/>
-        </w:rPr>
-        <w:t>Badireghioui</w:t>
-      </w:r>
-      <w:proofErr w:type="spellEnd"/>
+        <w:t>Badr Jebari Badireghioui</w:t>
+      </w:r>
     </w:p>
     <w:p>
       <w:pPr>
@@ -507,74 +457,1109 @@
         </w:rPr>
       </w:pPr>
     </w:p>
-    <w:p>
-      <w:pPr>
-        <w:widowControl w:val="0"/>
-        <w:pBdr>
-          <w:top w:val="nil"/>
-          <w:left w:val="nil"/>
-          <w:bottom w:val="nil"/>
-          <w:right w:val="nil"/>
-          <w:between w:val="nil"/>
-        </w:pBdr>
-        <w:spacing w:after="0"/>
-        <w:rPr>
-          <w:rFonts w:ascii="Times New Roman" w:eastAsia="Times New Roman" w:hAnsi="Times New Roman" w:cs="Times New Roman"/>
-          <w:b/>
-          <w:sz w:val="28"/>
-          <w:szCs w:val="28"/>
-        </w:rPr>
-      </w:pPr>
-      <w:r>
-        <w:rPr>
-          <w:rFonts w:ascii="Times New Roman" w:eastAsia="Times New Roman" w:hAnsi="Times New Roman" w:cs="Times New Roman"/>
-          <w:b/>
-          <w:sz w:val="28"/>
-          <w:szCs w:val="28"/>
-        </w:rPr>
-        <w:t>Contenido</w:t>
-      </w:r>
-    </w:p>
     <w:sdt>
       <w:sdtPr>
-        <w:id w:val="227735648"/>
+        <w:id w:val="160979141"/>
         <w:docPartObj>
           <w:docPartGallery w:val="Table of Contents"/>
           <w:docPartUnique/>
         </w:docPartObj>
       </w:sdtPr>
+      <w:sdtEndPr>
+        <w:rPr>
+          <w:rFonts w:ascii="Calibri" w:eastAsia="Calibri" w:hAnsi="Calibri" w:cs="Calibri"/>
+          <w:color w:val="auto"/>
+          <w:sz w:val="22"/>
+          <w:szCs w:val="22"/>
+        </w:rPr>
+      </w:sdtEndPr>
       <w:sdtContent>
         <w:p>
           <w:pPr>
-            <w:widowControl w:val="0"/>
-            <w:tabs>
-              <w:tab w:val="right" w:pos="12000"/>
-            </w:tabs>
-            <w:spacing w:before="60" w:after="0" w:line="240" w:lineRule="auto"/>
-            <w:ind w:left="720"/>
+            <w:pStyle w:val="TtuloTDC"/>
             <w:rPr>
-              <w:rFonts w:ascii="Arial" w:eastAsia="Arial" w:hAnsi="Arial" w:cs="Arial"/>
-              <w:color w:val="000000"/>
+              <w:rFonts w:ascii="Times New Roman" w:hAnsi="Times New Roman" w:cs="Times New Roman"/>
+              <w:color w:val="auto"/>
             </w:rPr>
           </w:pPr>
           <w:r>
+            <w:rPr>
+              <w:rFonts w:ascii="Times New Roman" w:hAnsi="Times New Roman" w:cs="Times New Roman"/>
+              <w:color w:val="auto"/>
+            </w:rPr>
+            <w:t>Contenido</w:t>
+          </w:r>
+        </w:p>
+        <w:p>
+          <w:pPr>
+            <w:pStyle w:val="TDC1"/>
+            <w:tabs>
+              <w:tab w:val="left" w:pos="440"/>
+              <w:tab w:val="right" w:leader="dot" w:pos="8494"/>
+            </w:tabs>
+            <w:rPr>
+              <w:rFonts w:ascii="Times New Roman" w:eastAsiaTheme="minorEastAsia" w:hAnsi="Times New Roman" w:cs="Times New Roman"/>
+              <w:noProof/>
+            </w:rPr>
+          </w:pPr>
+          <w:r>
+            <w:rPr>
+              <w:rFonts w:ascii="Times New Roman" w:hAnsi="Times New Roman" w:cs="Times New Roman"/>
+            </w:rPr>
             <w:fldChar w:fldCharType="begin"/>
           </w:r>
           <w:r>
-            <w:instrText xml:space="preserve"> TOC \h \u \z \t "Heading 1,1,Heading 2,2,Heading 3,3,"</w:instrText>
-          </w:r>
-          <w:r>
-            <w:fldChar w:fldCharType="separate"/>
+            <w:rPr>
+              <w:rFonts w:ascii="Times New Roman" w:hAnsi="Times New Roman" w:cs="Times New Roman"/>
+            </w:rPr>
+            <w:instrText xml:space="preserve"> TOC \o "1-3" \h \z \u </w:instrText>
           </w:r>
           <w:r>
             <w:rPr>
+              <w:rFonts w:ascii="Times New Roman" w:hAnsi="Times New Roman" w:cs="Times New Roman"/>
+            </w:rPr>
+            <w:fldChar w:fldCharType="separate"/>
+          </w:r>
+          <w:hyperlink w:anchor="_Toc135257407" w:history="1">
+            <w:r>
+              <w:rPr>
+                <w:rStyle w:val="Hipervnculo"/>
+                <w:rFonts w:ascii="Times New Roman" w:hAnsi="Times New Roman" w:cs="Times New Roman"/>
+                <w:noProof/>
+                <w:color w:val="auto"/>
+              </w:rPr>
+              <w:t>1.</w:t>
+            </w:r>
+            <w:r>
+              <w:rPr>
+                <w:rFonts w:ascii="Times New Roman" w:eastAsiaTheme="minorEastAsia" w:hAnsi="Times New Roman" w:cs="Times New Roman"/>
+                <w:noProof/>
+              </w:rPr>
+              <w:tab/>
+            </w:r>
+            <w:r>
+              <w:rPr>
+                <w:rStyle w:val="Hipervnculo"/>
+                <w:rFonts w:ascii="Times New Roman" w:hAnsi="Times New Roman" w:cs="Times New Roman"/>
+                <w:noProof/>
+                <w:color w:val="auto"/>
+              </w:rPr>
+              <w:t>PANTALLAS GENERALES</w:t>
+            </w:r>
+            <w:r>
+              <w:rPr>
+                <w:rFonts w:ascii="Times New Roman" w:hAnsi="Times New Roman" w:cs="Times New Roman"/>
+                <w:noProof/>
+                <w:webHidden/>
+              </w:rPr>
+              <w:tab/>
+            </w:r>
+            <w:r>
+              <w:rPr>
+                <w:rFonts w:ascii="Times New Roman" w:hAnsi="Times New Roman" w:cs="Times New Roman"/>
+                <w:noProof/>
+                <w:webHidden/>
+              </w:rPr>
+              <w:fldChar w:fldCharType="begin"/>
+            </w:r>
+            <w:r>
+              <w:rPr>
+                <w:rFonts w:ascii="Times New Roman" w:hAnsi="Times New Roman" w:cs="Times New Roman"/>
+                <w:noProof/>
+                <w:webHidden/>
+              </w:rPr>
+              <w:instrText xml:space="preserve"> PAGEREF _Toc135257407 \h </w:instrText>
+            </w:r>
+            <w:r>
+              <w:rPr>
+                <w:rFonts w:ascii="Times New Roman" w:hAnsi="Times New Roman" w:cs="Times New Roman"/>
+                <w:noProof/>
+                <w:webHidden/>
+              </w:rPr>
+            </w:r>
+            <w:r>
+              <w:rPr>
+                <w:rFonts w:ascii="Times New Roman" w:hAnsi="Times New Roman" w:cs="Times New Roman"/>
+                <w:noProof/>
+                <w:webHidden/>
+              </w:rPr>
+              <w:fldChar w:fldCharType="separate"/>
+            </w:r>
+            <w:r>
+              <w:rPr>
+                <w:rFonts w:ascii="Times New Roman" w:hAnsi="Times New Roman" w:cs="Times New Roman"/>
+                <w:noProof/>
+                <w:webHidden/>
+              </w:rPr>
+              <w:t>2</w:t>
+            </w:r>
+            <w:r>
+              <w:rPr>
+                <w:rFonts w:ascii="Times New Roman" w:hAnsi="Times New Roman" w:cs="Times New Roman"/>
+                <w:noProof/>
+                <w:webHidden/>
+              </w:rPr>
+              <w:fldChar w:fldCharType="end"/>
+            </w:r>
+          </w:hyperlink>
+        </w:p>
+        <w:p>
+          <w:pPr>
+            <w:pStyle w:val="TDC2"/>
+            <w:tabs>
+              <w:tab w:val="left" w:pos="880"/>
+              <w:tab w:val="right" w:leader="dot" w:pos="8494"/>
+            </w:tabs>
+            <w:rPr>
+              <w:rFonts w:ascii="Times New Roman" w:eastAsiaTheme="minorEastAsia" w:hAnsi="Times New Roman" w:cs="Times New Roman"/>
+              <w:noProof/>
+            </w:rPr>
+          </w:pPr>
+          <w:hyperlink w:anchor="_Toc135257408" w:history="1">
+            <w:r>
+              <w:rPr>
+                <w:rStyle w:val="Hipervnculo"/>
+                <w:rFonts w:ascii="Times New Roman" w:hAnsi="Times New Roman" w:cs="Times New Roman"/>
+                <w:noProof/>
+                <w:color w:val="auto"/>
+              </w:rPr>
+              <w:t>1.1.</w:t>
+            </w:r>
+            <w:r>
+              <w:rPr>
+                <w:rFonts w:ascii="Times New Roman" w:eastAsiaTheme="minorEastAsia" w:hAnsi="Times New Roman" w:cs="Times New Roman"/>
+                <w:noProof/>
+              </w:rPr>
+              <w:tab/>
+            </w:r>
+            <w:r>
+              <w:rPr>
+                <w:rStyle w:val="Hipervnculo"/>
+                <w:rFonts w:ascii="Times New Roman" w:hAnsi="Times New Roman" w:cs="Times New Roman"/>
+                <w:noProof/>
+                <w:color w:val="auto"/>
+              </w:rPr>
+              <w:t>Pantalla 1 (Login)</w:t>
+            </w:r>
+            <w:r>
+              <w:rPr>
+                <w:rFonts w:ascii="Times New Roman" w:hAnsi="Times New Roman" w:cs="Times New Roman"/>
+                <w:noProof/>
+                <w:webHidden/>
+              </w:rPr>
+              <w:tab/>
+            </w:r>
+            <w:r>
+              <w:rPr>
+                <w:rFonts w:ascii="Times New Roman" w:hAnsi="Times New Roman" w:cs="Times New Roman"/>
+                <w:noProof/>
+                <w:webHidden/>
+              </w:rPr>
+              <w:fldChar w:fldCharType="begin"/>
+            </w:r>
+            <w:r>
+              <w:rPr>
+                <w:rFonts w:ascii="Times New Roman" w:hAnsi="Times New Roman" w:cs="Times New Roman"/>
+                <w:noProof/>
+                <w:webHidden/>
+              </w:rPr>
+              <w:instrText xml:space="preserve"> PAGEREF _Toc135257408 \h </w:instrText>
+            </w:r>
+            <w:r>
+              <w:rPr>
+                <w:rFonts w:ascii="Times New Roman" w:hAnsi="Times New Roman" w:cs="Times New Roman"/>
+                <w:noProof/>
+                <w:webHidden/>
+              </w:rPr>
+            </w:r>
+            <w:r>
+              <w:rPr>
+                <w:rFonts w:ascii="Times New Roman" w:hAnsi="Times New Roman" w:cs="Times New Roman"/>
+                <w:noProof/>
+                <w:webHidden/>
+              </w:rPr>
+              <w:fldChar w:fldCharType="separate"/>
+            </w:r>
+            <w:r>
+              <w:rPr>
+                <w:rFonts w:ascii="Times New Roman" w:hAnsi="Times New Roman" w:cs="Times New Roman"/>
+                <w:noProof/>
+                <w:webHidden/>
+              </w:rPr>
+              <w:t>2</w:t>
+            </w:r>
+            <w:r>
+              <w:rPr>
+                <w:rFonts w:ascii="Times New Roman" w:hAnsi="Times New Roman" w:cs="Times New Roman"/>
+                <w:noProof/>
+                <w:webHidden/>
+              </w:rPr>
+              <w:fldChar w:fldCharType="end"/>
+            </w:r>
+          </w:hyperlink>
+        </w:p>
+        <w:p>
+          <w:pPr>
+            <w:pStyle w:val="TDC2"/>
+            <w:tabs>
+              <w:tab w:val="left" w:pos="880"/>
+              <w:tab w:val="right" w:leader="dot" w:pos="8494"/>
+            </w:tabs>
+            <w:rPr>
+              <w:rFonts w:ascii="Times New Roman" w:eastAsiaTheme="minorEastAsia" w:hAnsi="Times New Roman" w:cs="Times New Roman"/>
+              <w:noProof/>
+            </w:rPr>
+          </w:pPr>
+          <w:hyperlink w:anchor="_Toc135257409" w:history="1">
+            <w:r>
+              <w:rPr>
+                <w:rStyle w:val="Hipervnculo"/>
+                <w:rFonts w:ascii="Times New Roman" w:hAnsi="Times New Roman" w:cs="Times New Roman"/>
+                <w:noProof/>
+                <w:color w:val="auto"/>
+              </w:rPr>
+              <w:t>1.2.</w:t>
+            </w:r>
+            <w:r>
+              <w:rPr>
+                <w:rFonts w:ascii="Times New Roman" w:eastAsiaTheme="minorEastAsia" w:hAnsi="Times New Roman" w:cs="Times New Roman"/>
+                <w:noProof/>
+              </w:rPr>
+              <w:tab/>
+            </w:r>
+            <w:r>
+              <w:rPr>
+                <w:rStyle w:val="Hipervnculo"/>
+                <w:rFonts w:ascii="Times New Roman" w:hAnsi="Times New Roman" w:cs="Times New Roman"/>
+                <w:noProof/>
+                <w:color w:val="auto"/>
+              </w:rPr>
+              <w:t>Pantalla 2 (Registro)</w:t>
+            </w:r>
+            <w:r>
+              <w:rPr>
+                <w:rFonts w:ascii="Times New Roman" w:hAnsi="Times New Roman" w:cs="Times New Roman"/>
+                <w:noProof/>
+                <w:webHidden/>
+              </w:rPr>
+              <w:tab/>
+            </w:r>
+            <w:r>
+              <w:rPr>
+                <w:rFonts w:ascii="Times New Roman" w:hAnsi="Times New Roman" w:cs="Times New Roman"/>
+                <w:noProof/>
+                <w:webHidden/>
+              </w:rPr>
+              <w:fldChar w:fldCharType="begin"/>
+            </w:r>
+            <w:r>
+              <w:rPr>
+                <w:rFonts w:ascii="Times New Roman" w:hAnsi="Times New Roman" w:cs="Times New Roman"/>
+                <w:noProof/>
+                <w:webHidden/>
+              </w:rPr>
+              <w:instrText xml:space="preserve"> PAGEREF _Toc135257409 \h </w:instrText>
+            </w:r>
+            <w:r>
+              <w:rPr>
+                <w:rFonts w:ascii="Times New Roman" w:hAnsi="Times New Roman" w:cs="Times New Roman"/>
+                <w:noProof/>
+                <w:webHidden/>
+              </w:rPr>
+            </w:r>
+            <w:r>
+              <w:rPr>
+                <w:rFonts w:ascii="Times New Roman" w:hAnsi="Times New Roman" w:cs="Times New Roman"/>
+                <w:noProof/>
+                <w:webHidden/>
+              </w:rPr>
+              <w:fldChar w:fldCharType="separate"/>
+            </w:r>
+            <w:r>
+              <w:rPr>
+                <w:rFonts w:ascii="Times New Roman" w:hAnsi="Times New Roman" w:cs="Times New Roman"/>
+                <w:noProof/>
+                <w:webHidden/>
+              </w:rPr>
+              <w:t>3</w:t>
+            </w:r>
+            <w:r>
+              <w:rPr>
+                <w:rFonts w:ascii="Times New Roman" w:hAnsi="Times New Roman" w:cs="Times New Roman"/>
+                <w:noProof/>
+                <w:webHidden/>
+              </w:rPr>
+              <w:fldChar w:fldCharType="end"/>
+            </w:r>
+          </w:hyperlink>
+        </w:p>
+        <w:p>
+          <w:pPr>
+            <w:pStyle w:val="TDC2"/>
+            <w:tabs>
+              <w:tab w:val="left" w:pos="880"/>
+              <w:tab w:val="right" w:leader="dot" w:pos="8494"/>
+            </w:tabs>
+            <w:rPr>
+              <w:rFonts w:ascii="Times New Roman" w:eastAsiaTheme="minorEastAsia" w:hAnsi="Times New Roman" w:cs="Times New Roman"/>
+              <w:noProof/>
+            </w:rPr>
+          </w:pPr>
+          <w:hyperlink w:anchor="_Toc135257410" w:history="1">
+            <w:r>
+              <w:rPr>
+                <w:rStyle w:val="Hipervnculo"/>
+                <w:rFonts w:ascii="Times New Roman" w:hAnsi="Times New Roman" w:cs="Times New Roman"/>
+                <w:noProof/>
+                <w:color w:val="auto"/>
+              </w:rPr>
+              <w:t>1.3.</w:t>
+            </w:r>
+            <w:r>
+              <w:rPr>
+                <w:rFonts w:ascii="Times New Roman" w:eastAsiaTheme="minorEastAsia" w:hAnsi="Times New Roman" w:cs="Times New Roman"/>
+                <w:noProof/>
+              </w:rPr>
+              <w:tab/>
+            </w:r>
+            <w:r>
+              <w:rPr>
+                <w:rStyle w:val="Hipervnculo"/>
+                <w:rFonts w:ascii="Times New Roman" w:hAnsi="Times New Roman" w:cs="Times New Roman"/>
+                <w:noProof/>
+                <w:color w:val="auto"/>
+              </w:rPr>
+              <w:t>Pantalla 3 (Perfil Usuario)</w:t>
+            </w:r>
+            <w:r>
+              <w:rPr>
+                <w:rFonts w:ascii="Times New Roman" w:hAnsi="Times New Roman" w:cs="Times New Roman"/>
+                <w:noProof/>
+                <w:webHidden/>
+              </w:rPr>
+              <w:tab/>
+            </w:r>
+            <w:r>
+              <w:rPr>
+                <w:rFonts w:ascii="Times New Roman" w:hAnsi="Times New Roman" w:cs="Times New Roman"/>
+                <w:noProof/>
+                <w:webHidden/>
+              </w:rPr>
+              <w:fldChar w:fldCharType="begin"/>
+            </w:r>
+            <w:r>
+              <w:rPr>
+                <w:rFonts w:ascii="Times New Roman" w:hAnsi="Times New Roman" w:cs="Times New Roman"/>
+                <w:noProof/>
+                <w:webHidden/>
+              </w:rPr>
+              <w:instrText xml:space="preserve"> PAGEREF _Toc135257410 \h </w:instrText>
+            </w:r>
+            <w:r>
+              <w:rPr>
+                <w:rFonts w:ascii="Times New Roman" w:hAnsi="Times New Roman" w:cs="Times New Roman"/>
+                <w:noProof/>
+                <w:webHidden/>
+              </w:rPr>
+            </w:r>
+            <w:r>
+              <w:rPr>
+                <w:rFonts w:ascii="Times New Roman" w:hAnsi="Times New Roman" w:cs="Times New Roman"/>
+                <w:noProof/>
+                <w:webHidden/>
+              </w:rPr>
+              <w:fldChar w:fldCharType="separate"/>
+            </w:r>
+            <w:r>
+              <w:rPr>
+                <w:rFonts w:ascii="Times New Roman" w:hAnsi="Times New Roman" w:cs="Times New Roman"/>
+                <w:noProof/>
+                <w:webHidden/>
+              </w:rPr>
+              <w:t>3</w:t>
+            </w:r>
+            <w:r>
+              <w:rPr>
+                <w:rFonts w:ascii="Times New Roman" w:hAnsi="Times New Roman" w:cs="Times New Roman"/>
+                <w:noProof/>
+                <w:webHidden/>
+              </w:rPr>
+              <w:fldChar w:fldCharType="end"/>
+            </w:r>
+          </w:hyperlink>
+        </w:p>
+        <w:p>
+          <w:pPr>
+            <w:pStyle w:val="TDC1"/>
+            <w:tabs>
+              <w:tab w:val="left" w:pos="440"/>
+              <w:tab w:val="right" w:leader="dot" w:pos="8494"/>
+            </w:tabs>
+            <w:rPr>
+              <w:rFonts w:ascii="Times New Roman" w:eastAsiaTheme="minorEastAsia" w:hAnsi="Times New Roman" w:cs="Times New Roman"/>
+              <w:noProof/>
+            </w:rPr>
+          </w:pPr>
+          <w:hyperlink w:anchor="_Toc135257411" w:history="1">
+            <w:r>
+              <w:rPr>
+                <w:rStyle w:val="Hipervnculo"/>
+                <w:rFonts w:ascii="Times New Roman" w:hAnsi="Times New Roman" w:cs="Times New Roman"/>
+                <w:noProof/>
+                <w:color w:val="auto"/>
+              </w:rPr>
+              <w:t>2.</w:t>
+            </w:r>
+            <w:r>
+              <w:rPr>
+                <w:rFonts w:ascii="Times New Roman" w:eastAsiaTheme="minorEastAsia" w:hAnsi="Times New Roman" w:cs="Times New Roman"/>
+                <w:noProof/>
+              </w:rPr>
+              <w:tab/>
+            </w:r>
+            <w:r>
+              <w:rPr>
+                <w:rStyle w:val="Hipervnculo"/>
+                <w:rFonts w:ascii="Times New Roman" w:hAnsi="Times New Roman" w:cs="Times New Roman"/>
+                <w:noProof/>
+                <w:color w:val="auto"/>
+              </w:rPr>
+              <w:t>PANTALLAS PARA ADMINISTRADORES</w:t>
+            </w:r>
+            <w:r>
+              <w:rPr>
+                <w:rFonts w:ascii="Times New Roman" w:hAnsi="Times New Roman" w:cs="Times New Roman"/>
+                <w:noProof/>
+                <w:webHidden/>
+              </w:rPr>
+              <w:tab/>
+            </w:r>
+            <w:r>
+              <w:rPr>
+                <w:rFonts w:ascii="Times New Roman" w:hAnsi="Times New Roman" w:cs="Times New Roman"/>
+                <w:noProof/>
+                <w:webHidden/>
+              </w:rPr>
+              <w:fldChar w:fldCharType="begin"/>
+            </w:r>
+            <w:r>
+              <w:rPr>
+                <w:rFonts w:ascii="Times New Roman" w:hAnsi="Times New Roman" w:cs="Times New Roman"/>
+                <w:noProof/>
+                <w:webHidden/>
+              </w:rPr>
+              <w:instrText xml:space="preserve"> PAGEREF _Toc135257411 \h </w:instrText>
+            </w:r>
+            <w:r>
+              <w:rPr>
+                <w:rFonts w:ascii="Times New Roman" w:hAnsi="Times New Roman" w:cs="Times New Roman"/>
+                <w:noProof/>
+                <w:webHidden/>
+              </w:rPr>
+            </w:r>
+            <w:r>
+              <w:rPr>
+                <w:rFonts w:ascii="Times New Roman" w:hAnsi="Times New Roman" w:cs="Times New Roman"/>
+                <w:noProof/>
+                <w:webHidden/>
+              </w:rPr>
+              <w:fldChar w:fldCharType="separate"/>
+            </w:r>
+            <w:r>
+              <w:rPr>
+                <w:rFonts w:ascii="Times New Roman" w:hAnsi="Times New Roman" w:cs="Times New Roman"/>
+                <w:noProof/>
+                <w:webHidden/>
+              </w:rPr>
+              <w:t>4</w:t>
+            </w:r>
+            <w:r>
+              <w:rPr>
+                <w:rFonts w:ascii="Times New Roman" w:hAnsi="Times New Roman" w:cs="Times New Roman"/>
+                <w:noProof/>
+                <w:webHidden/>
+              </w:rPr>
+              <w:fldChar w:fldCharType="end"/>
+            </w:r>
+          </w:hyperlink>
+        </w:p>
+        <w:p>
+          <w:pPr>
+            <w:pStyle w:val="TDC2"/>
+            <w:tabs>
+              <w:tab w:val="left" w:pos="880"/>
+              <w:tab w:val="right" w:leader="dot" w:pos="8494"/>
+            </w:tabs>
+            <w:rPr>
+              <w:rFonts w:ascii="Times New Roman" w:eastAsiaTheme="minorEastAsia" w:hAnsi="Times New Roman" w:cs="Times New Roman"/>
+              <w:noProof/>
+            </w:rPr>
+          </w:pPr>
+          <w:hyperlink w:anchor="_Toc135257412" w:history="1">
+            <w:r>
+              <w:rPr>
+                <w:rStyle w:val="Hipervnculo"/>
+                <w:rFonts w:ascii="Times New Roman" w:hAnsi="Times New Roman" w:cs="Times New Roman"/>
+                <w:noProof/>
+                <w:color w:val="auto"/>
+              </w:rPr>
+              <w:t>2.1.</w:t>
+            </w:r>
+            <w:r>
+              <w:rPr>
+                <w:rFonts w:ascii="Times New Roman" w:eastAsiaTheme="minorEastAsia" w:hAnsi="Times New Roman" w:cs="Times New Roman"/>
+                <w:noProof/>
+              </w:rPr>
+              <w:tab/>
+            </w:r>
+            <w:r>
+              <w:rPr>
+                <w:rStyle w:val="Hipervnculo"/>
+                <w:rFonts w:ascii="Times New Roman" w:hAnsi="Times New Roman" w:cs="Times New Roman"/>
+                <w:noProof/>
+                <w:color w:val="auto"/>
+              </w:rPr>
+              <w:t>Pantalla 4 (Listado Usuarios)</w:t>
+            </w:r>
+            <w:r>
+              <w:rPr>
+                <w:rFonts w:ascii="Times New Roman" w:hAnsi="Times New Roman" w:cs="Times New Roman"/>
+                <w:noProof/>
+                <w:webHidden/>
+              </w:rPr>
+              <w:tab/>
+            </w:r>
+            <w:r>
+              <w:rPr>
+                <w:rFonts w:ascii="Times New Roman" w:hAnsi="Times New Roman" w:cs="Times New Roman"/>
+                <w:noProof/>
+                <w:webHidden/>
+              </w:rPr>
+              <w:fldChar w:fldCharType="begin"/>
+            </w:r>
+            <w:r>
+              <w:rPr>
+                <w:rFonts w:ascii="Times New Roman" w:hAnsi="Times New Roman" w:cs="Times New Roman"/>
+                <w:noProof/>
+                <w:webHidden/>
+              </w:rPr>
+              <w:instrText xml:space="preserve"> PAGEREF _Toc135257412 \h </w:instrText>
+            </w:r>
+            <w:r>
+              <w:rPr>
+                <w:rFonts w:ascii="Times New Roman" w:hAnsi="Times New Roman" w:cs="Times New Roman"/>
+                <w:noProof/>
+                <w:webHidden/>
+              </w:rPr>
+            </w:r>
+            <w:r>
+              <w:rPr>
+                <w:rFonts w:ascii="Times New Roman" w:hAnsi="Times New Roman" w:cs="Times New Roman"/>
+                <w:noProof/>
+                <w:webHidden/>
+              </w:rPr>
+              <w:fldChar w:fldCharType="separate"/>
+            </w:r>
+            <w:r>
+              <w:rPr>
+                <w:rFonts w:ascii="Times New Roman" w:hAnsi="Times New Roman" w:cs="Times New Roman"/>
+                <w:noProof/>
+                <w:webHidden/>
+              </w:rPr>
+              <w:t>4</w:t>
+            </w:r>
+            <w:r>
+              <w:rPr>
+                <w:rFonts w:ascii="Times New Roman" w:hAnsi="Times New Roman" w:cs="Times New Roman"/>
+                <w:noProof/>
+                <w:webHidden/>
+              </w:rPr>
+              <w:fldChar w:fldCharType="end"/>
+            </w:r>
+          </w:hyperlink>
+        </w:p>
+        <w:p>
+          <w:pPr>
+            <w:pStyle w:val="TDC2"/>
+            <w:tabs>
+              <w:tab w:val="left" w:pos="880"/>
+              <w:tab w:val="right" w:leader="dot" w:pos="8494"/>
+            </w:tabs>
+            <w:rPr>
+              <w:rFonts w:ascii="Times New Roman" w:eastAsiaTheme="minorEastAsia" w:hAnsi="Times New Roman" w:cs="Times New Roman"/>
+              <w:noProof/>
+            </w:rPr>
+          </w:pPr>
+          <w:hyperlink w:anchor="_Toc135257413" w:history="1">
+            <w:r>
+              <w:rPr>
+                <w:rStyle w:val="Hipervnculo"/>
+                <w:rFonts w:ascii="Times New Roman" w:hAnsi="Times New Roman" w:cs="Times New Roman"/>
+                <w:noProof/>
+                <w:color w:val="auto"/>
+              </w:rPr>
+              <w:t>2.2.</w:t>
+            </w:r>
+            <w:r>
+              <w:rPr>
+                <w:rFonts w:ascii="Times New Roman" w:eastAsiaTheme="minorEastAsia" w:hAnsi="Times New Roman" w:cs="Times New Roman"/>
+                <w:noProof/>
+              </w:rPr>
+              <w:tab/>
+            </w:r>
+            <w:r>
+              <w:rPr>
+                <w:rStyle w:val="Hipervnculo"/>
+                <w:rFonts w:ascii="Times New Roman" w:hAnsi="Times New Roman" w:cs="Times New Roman"/>
+                <w:noProof/>
+                <w:color w:val="auto"/>
+              </w:rPr>
+              <w:t>Pantalla 5 (Listado de Compañías)</w:t>
+            </w:r>
+            <w:r>
+              <w:rPr>
+                <w:rFonts w:ascii="Times New Roman" w:hAnsi="Times New Roman" w:cs="Times New Roman"/>
+                <w:noProof/>
+                <w:webHidden/>
+              </w:rPr>
+              <w:tab/>
+            </w:r>
+            <w:r>
+              <w:rPr>
+                <w:rFonts w:ascii="Times New Roman" w:hAnsi="Times New Roman" w:cs="Times New Roman"/>
+                <w:noProof/>
+                <w:webHidden/>
+              </w:rPr>
+              <w:fldChar w:fldCharType="begin"/>
+            </w:r>
+            <w:r>
+              <w:rPr>
+                <w:rFonts w:ascii="Times New Roman" w:hAnsi="Times New Roman" w:cs="Times New Roman"/>
+                <w:noProof/>
+                <w:webHidden/>
+              </w:rPr>
+              <w:instrText xml:space="preserve"> PAGEREF _Toc135257413 \h </w:instrText>
+            </w:r>
+            <w:r>
+              <w:rPr>
+                <w:rFonts w:ascii="Times New Roman" w:hAnsi="Times New Roman" w:cs="Times New Roman"/>
+                <w:noProof/>
+                <w:webHidden/>
+              </w:rPr>
+            </w:r>
+            <w:r>
+              <w:rPr>
+                <w:rFonts w:ascii="Times New Roman" w:hAnsi="Times New Roman" w:cs="Times New Roman"/>
+                <w:noProof/>
+                <w:webHidden/>
+              </w:rPr>
+              <w:fldChar w:fldCharType="separate"/>
+            </w:r>
+            <w:r>
+              <w:rPr>
+                <w:rFonts w:ascii="Times New Roman" w:hAnsi="Times New Roman" w:cs="Times New Roman"/>
+                <w:noProof/>
+                <w:webHidden/>
+              </w:rPr>
+              <w:t>5</w:t>
+            </w:r>
+            <w:r>
+              <w:rPr>
+                <w:rFonts w:ascii="Times New Roman" w:hAnsi="Times New Roman" w:cs="Times New Roman"/>
+                <w:noProof/>
+                <w:webHidden/>
+              </w:rPr>
+              <w:fldChar w:fldCharType="end"/>
+            </w:r>
+          </w:hyperlink>
+        </w:p>
+        <w:p>
+          <w:pPr>
+            <w:pStyle w:val="TDC2"/>
+            <w:tabs>
+              <w:tab w:val="left" w:pos="880"/>
+              <w:tab w:val="right" w:leader="dot" w:pos="8494"/>
+            </w:tabs>
+            <w:rPr>
+              <w:rFonts w:ascii="Times New Roman" w:eastAsiaTheme="minorEastAsia" w:hAnsi="Times New Roman" w:cs="Times New Roman"/>
+              <w:noProof/>
+            </w:rPr>
+          </w:pPr>
+          <w:hyperlink w:anchor="_Toc135257414" w:history="1">
+            <w:r>
+              <w:rPr>
+                <w:rStyle w:val="Hipervnculo"/>
+                <w:rFonts w:ascii="Times New Roman" w:hAnsi="Times New Roman" w:cs="Times New Roman"/>
+                <w:noProof/>
+                <w:color w:val="auto"/>
+              </w:rPr>
+              <w:t>2.3.</w:t>
+            </w:r>
+            <w:r>
+              <w:rPr>
+                <w:rFonts w:ascii="Times New Roman" w:eastAsiaTheme="minorEastAsia" w:hAnsi="Times New Roman" w:cs="Times New Roman"/>
+                <w:noProof/>
+              </w:rPr>
+              <w:tab/>
+            </w:r>
+            <w:r>
+              <w:rPr>
+                <w:rStyle w:val="Hipervnculo"/>
+                <w:rFonts w:ascii="Times New Roman" w:hAnsi="Times New Roman" w:cs="Times New Roman"/>
+                <w:noProof/>
+                <w:color w:val="auto"/>
+              </w:rPr>
+              <w:t>Pantalla 6 (Listado de VideoJuegos administrador)</w:t>
+            </w:r>
+            <w:r>
+              <w:rPr>
+                <w:rFonts w:ascii="Times New Roman" w:hAnsi="Times New Roman" w:cs="Times New Roman"/>
+                <w:noProof/>
+                <w:webHidden/>
+              </w:rPr>
+              <w:tab/>
+            </w:r>
+            <w:r>
+              <w:rPr>
+                <w:rFonts w:ascii="Times New Roman" w:hAnsi="Times New Roman" w:cs="Times New Roman"/>
+                <w:noProof/>
+                <w:webHidden/>
+              </w:rPr>
+              <w:fldChar w:fldCharType="begin"/>
+            </w:r>
+            <w:r>
+              <w:rPr>
+                <w:rFonts w:ascii="Times New Roman" w:hAnsi="Times New Roman" w:cs="Times New Roman"/>
+                <w:noProof/>
+                <w:webHidden/>
+              </w:rPr>
+              <w:instrText xml:space="preserve"> PAGEREF _Toc135257414 \h </w:instrText>
+            </w:r>
+            <w:r>
+              <w:rPr>
+                <w:rFonts w:ascii="Times New Roman" w:hAnsi="Times New Roman" w:cs="Times New Roman"/>
+                <w:noProof/>
+                <w:webHidden/>
+              </w:rPr>
+            </w:r>
+            <w:r>
+              <w:rPr>
+                <w:rFonts w:ascii="Times New Roman" w:hAnsi="Times New Roman" w:cs="Times New Roman"/>
+                <w:noProof/>
+                <w:webHidden/>
+              </w:rPr>
+              <w:fldChar w:fldCharType="separate"/>
+            </w:r>
+            <w:r>
+              <w:rPr>
+                <w:rFonts w:ascii="Times New Roman" w:hAnsi="Times New Roman" w:cs="Times New Roman"/>
+                <w:noProof/>
+                <w:webHidden/>
+              </w:rPr>
+              <w:t>6</w:t>
+            </w:r>
+            <w:r>
+              <w:rPr>
+                <w:rFonts w:ascii="Times New Roman" w:hAnsi="Times New Roman" w:cs="Times New Roman"/>
+                <w:noProof/>
+                <w:webHidden/>
+              </w:rPr>
+              <w:fldChar w:fldCharType="end"/>
+            </w:r>
+          </w:hyperlink>
+        </w:p>
+        <w:p>
+          <w:pPr>
+            <w:pStyle w:val="TDC1"/>
+            <w:tabs>
+              <w:tab w:val="left" w:pos="440"/>
+              <w:tab w:val="right" w:leader="dot" w:pos="8494"/>
+            </w:tabs>
+            <w:rPr>
+              <w:rFonts w:ascii="Times New Roman" w:eastAsiaTheme="minorEastAsia" w:hAnsi="Times New Roman" w:cs="Times New Roman"/>
+              <w:noProof/>
+            </w:rPr>
+          </w:pPr>
+          <w:hyperlink w:anchor="_Toc135257415" w:history="1">
+            <w:r>
+              <w:rPr>
+                <w:rStyle w:val="Hipervnculo"/>
+                <w:rFonts w:ascii="Times New Roman" w:hAnsi="Times New Roman" w:cs="Times New Roman"/>
+                <w:noProof/>
+                <w:color w:val="auto"/>
+              </w:rPr>
+              <w:t>3.</w:t>
+            </w:r>
+            <w:r>
+              <w:rPr>
+                <w:rFonts w:ascii="Times New Roman" w:eastAsiaTheme="minorEastAsia" w:hAnsi="Times New Roman" w:cs="Times New Roman"/>
+                <w:noProof/>
+              </w:rPr>
+              <w:tab/>
+            </w:r>
+            <w:r>
+              <w:rPr>
+                <w:rStyle w:val="Hipervnculo"/>
+                <w:rFonts w:ascii="Times New Roman" w:hAnsi="Times New Roman" w:cs="Times New Roman"/>
+                <w:noProof/>
+                <w:color w:val="auto"/>
+              </w:rPr>
+              <w:t>PANTALLAS DE USUARIOS CLIENTE</w:t>
+            </w:r>
+            <w:r>
+              <w:rPr>
+                <w:rFonts w:ascii="Times New Roman" w:hAnsi="Times New Roman" w:cs="Times New Roman"/>
+                <w:noProof/>
+                <w:webHidden/>
+              </w:rPr>
+              <w:tab/>
+            </w:r>
+            <w:r>
+              <w:rPr>
+                <w:rFonts w:ascii="Times New Roman" w:hAnsi="Times New Roman" w:cs="Times New Roman"/>
+                <w:noProof/>
+                <w:webHidden/>
+              </w:rPr>
+              <w:fldChar w:fldCharType="begin"/>
+            </w:r>
+            <w:r>
+              <w:rPr>
+                <w:rFonts w:ascii="Times New Roman" w:hAnsi="Times New Roman" w:cs="Times New Roman"/>
+                <w:noProof/>
+                <w:webHidden/>
+              </w:rPr>
+              <w:instrText xml:space="preserve"> PAGEREF _Toc135257415 \h </w:instrText>
+            </w:r>
+            <w:r>
+              <w:rPr>
+                <w:rFonts w:ascii="Times New Roman" w:hAnsi="Times New Roman" w:cs="Times New Roman"/>
+                <w:noProof/>
+                <w:webHidden/>
+              </w:rPr>
+            </w:r>
+            <w:r>
+              <w:rPr>
+                <w:rFonts w:ascii="Times New Roman" w:hAnsi="Times New Roman" w:cs="Times New Roman"/>
+                <w:noProof/>
+                <w:webHidden/>
+              </w:rPr>
+              <w:fldChar w:fldCharType="separate"/>
+            </w:r>
+            <w:r>
+              <w:rPr>
+                <w:rFonts w:ascii="Times New Roman" w:hAnsi="Times New Roman" w:cs="Times New Roman"/>
+                <w:noProof/>
+                <w:webHidden/>
+              </w:rPr>
+              <w:t>6</w:t>
+            </w:r>
+            <w:r>
+              <w:rPr>
+                <w:rFonts w:ascii="Times New Roman" w:hAnsi="Times New Roman" w:cs="Times New Roman"/>
+                <w:noProof/>
+                <w:webHidden/>
+              </w:rPr>
+              <w:fldChar w:fldCharType="end"/>
+            </w:r>
+          </w:hyperlink>
+        </w:p>
+        <w:p>
+          <w:pPr>
+            <w:pStyle w:val="TDC2"/>
+            <w:tabs>
+              <w:tab w:val="left" w:pos="880"/>
+              <w:tab w:val="right" w:leader="dot" w:pos="8494"/>
+            </w:tabs>
+            <w:rPr>
+              <w:rFonts w:ascii="Times New Roman" w:eastAsiaTheme="minorEastAsia" w:hAnsi="Times New Roman" w:cs="Times New Roman"/>
+              <w:noProof/>
+            </w:rPr>
+          </w:pPr>
+          <w:hyperlink w:anchor="_Toc135257416" w:history="1">
+            <w:r>
+              <w:rPr>
+                <w:rStyle w:val="Hipervnculo"/>
+                <w:rFonts w:ascii="Times New Roman" w:hAnsi="Times New Roman" w:cs="Times New Roman"/>
+                <w:noProof/>
+                <w:color w:val="auto"/>
+              </w:rPr>
+              <w:t>3.1.</w:t>
+            </w:r>
+            <w:r>
+              <w:rPr>
+                <w:rFonts w:ascii="Times New Roman" w:eastAsiaTheme="minorEastAsia" w:hAnsi="Times New Roman" w:cs="Times New Roman"/>
+                <w:noProof/>
+              </w:rPr>
+              <w:tab/>
+            </w:r>
+            <w:r>
+              <w:rPr>
+                <w:rStyle w:val="Hipervnculo"/>
+                <w:rFonts w:ascii="Times New Roman" w:hAnsi="Times New Roman" w:cs="Times New Roman"/>
+                <w:noProof/>
+                <w:color w:val="auto"/>
+              </w:rPr>
+              <w:t>Pantalla 7 (Listado VideoJuegos cliente)</w:t>
+            </w:r>
+            <w:r>
+              <w:rPr>
+                <w:rFonts w:ascii="Times New Roman" w:hAnsi="Times New Roman" w:cs="Times New Roman"/>
+                <w:noProof/>
+                <w:webHidden/>
+              </w:rPr>
+              <w:tab/>
+            </w:r>
+            <w:r>
+              <w:rPr>
+                <w:rFonts w:ascii="Times New Roman" w:hAnsi="Times New Roman" w:cs="Times New Roman"/>
+                <w:noProof/>
+                <w:webHidden/>
+              </w:rPr>
+              <w:fldChar w:fldCharType="begin"/>
+            </w:r>
+            <w:r>
+              <w:rPr>
+                <w:rFonts w:ascii="Times New Roman" w:hAnsi="Times New Roman" w:cs="Times New Roman"/>
+                <w:noProof/>
+                <w:webHidden/>
+              </w:rPr>
+              <w:instrText xml:space="preserve"> PAGEREF _Toc135257416 \h </w:instrText>
+            </w:r>
+            <w:r>
+              <w:rPr>
+                <w:rFonts w:ascii="Times New Roman" w:hAnsi="Times New Roman" w:cs="Times New Roman"/>
+                <w:noProof/>
+                <w:webHidden/>
+              </w:rPr>
+            </w:r>
+            <w:r>
+              <w:rPr>
+                <w:rFonts w:ascii="Times New Roman" w:hAnsi="Times New Roman" w:cs="Times New Roman"/>
+                <w:noProof/>
+                <w:webHidden/>
+              </w:rPr>
+              <w:fldChar w:fldCharType="separate"/>
+            </w:r>
+            <w:r>
+              <w:rPr>
+                <w:rFonts w:ascii="Times New Roman" w:hAnsi="Times New Roman" w:cs="Times New Roman"/>
+                <w:noProof/>
+                <w:webHidden/>
+              </w:rPr>
+              <w:t>6</w:t>
+            </w:r>
+            <w:r>
+              <w:rPr>
+                <w:rFonts w:ascii="Times New Roman" w:hAnsi="Times New Roman" w:cs="Times New Roman"/>
+                <w:noProof/>
+                <w:webHidden/>
+              </w:rPr>
+              <w:fldChar w:fldCharType="end"/>
+            </w:r>
+          </w:hyperlink>
+        </w:p>
+        <w:p>
+          <w:pPr>
+            <w:pStyle w:val="TDC2"/>
+            <w:tabs>
+              <w:tab w:val="left" w:pos="880"/>
+              <w:tab w:val="right" w:leader="dot" w:pos="8494"/>
+            </w:tabs>
+            <w:rPr>
+              <w:rFonts w:ascii="Times New Roman" w:eastAsiaTheme="minorEastAsia" w:hAnsi="Times New Roman" w:cs="Times New Roman"/>
+              <w:noProof/>
+            </w:rPr>
+          </w:pPr>
+          <w:hyperlink w:anchor="_Toc135257417" w:history="1">
+            <w:r>
+              <w:rPr>
+                <w:rStyle w:val="Hipervnculo"/>
+                <w:rFonts w:ascii="Times New Roman" w:hAnsi="Times New Roman" w:cs="Times New Roman"/>
+                <w:noProof/>
+                <w:color w:val="auto"/>
+              </w:rPr>
+              <w:t>3.2.</w:t>
+            </w:r>
+            <w:r>
+              <w:rPr>
+                <w:rFonts w:ascii="Times New Roman" w:eastAsiaTheme="minorEastAsia" w:hAnsi="Times New Roman" w:cs="Times New Roman"/>
+                <w:noProof/>
+              </w:rPr>
+              <w:tab/>
+            </w:r>
+            <w:r>
+              <w:rPr>
+                <w:rStyle w:val="Hipervnculo"/>
+                <w:rFonts w:ascii="Times New Roman" w:hAnsi="Times New Roman" w:cs="Times New Roman"/>
+                <w:noProof/>
+                <w:color w:val="auto"/>
+              </w:rPr>
+              <w:t>Pantalla 8 (Cesta)</w:t>
+            </w:r>
+            <w:r>
+              <w:rPr>
+                <w:rFonts w:ascii="Times New Roman" w:hAnsi="Times New Roman" w:cs="Times New Roman"/>
+                <w:noProof/>
+                <w:webHidden/>
+              </w:rPr>
+              <w:tab/>
+            </w:r>
+            <w:r>
+              <w:rPr>
+                <w:rFonts w:ascii="Times New Roman" w:hAnsi="Times New Roman" w:cs="Times New Roman"/>
+                <w:noProof/>
+                <w:webHidden/>
+              </w:rPr>
+              <w:fldChar w:fldCharType="begin"/>
+            </w:r>
+            <w:r>
+              <w:rPr>
+                <w:rFonts w:ascii="Times New Roman" w:hAnsi="Times New Roman" w:cs="Times New Roman"/>
+                <w:noProof/>
+                <w:webHidden/>
+              </w:rPr>
+              <w:instrText xml:space="preserve"> PAGEREF _Toc135257417 \h </w:instrText>
+            </w:r>
+            <w:r>
+              <w:rPr>
+                <w:rFonts w:ascii="Times New Roman" w:hAnsi="Times New Roman" w:cs="Times New Roman"/>
+                <w:noProof/>
+                <w:webHidden/>
+              </w:rPr>
+            </w:r>
+            <w:r>
+              <w:rPr>
+                <w:rFonts w:ascii="Times New Roman" w:hAnsi="Times New Roman" w:cs="Times New Roman"/>
+                <w:noProof/>
+                <w:webHidden/>
+              </w:rPr>
+              <w:fldChar w:fldCharType="separate"/>
+            </w:r>
+            <w:r>
+              <w:rPr>
+                <w:rFonts w:ascii="Times New Roman" w:hAnsi="Times New Roman" w:cs="Times New Roman"/>
+                <w:noProof/>
+                <w:webHidden/>
+              </w:rPr>
+              <w:t>7</w:t>
+            </w:r>
+            <w:r>
+              <w:rPr>
+                <w:rFonts w:ascii="Times New Roman" w:hAnsi="Times New Roman" w:cs="Times New Roman"/>
+                <w:noProof/>
+                <w:webHidden/>
+              </w:rPr>
+              <w:fldChar w:fldCharType="end"/>
+            </w:r>
+          </w:hyperlink>
+        </w:p>
+        <w:p>
+          <w:r>
+            <w:rPr>
+              <w:rFonts w:ascii="Times New Roman" w:hAnsi="Times New Roman" w:cs="Times New Roman"/>
               <w:b/>
               <w:bCs/>
-              <w:noProof/>
             </w:rPr>
-            <w:t>No se encontraron entradas de tabla de contenido.</w:t>
-          </w:r>
-          <w:r>
             <w:fldChar w:fldCharType="end"/>
           </w:r>
         </w:p>
@@ -582,22 +1567,21 @@
     </w:sdt>
     <w:p>
       <w:pPr>
-        <w:rPr>
-          <w:rFonts w:asciiTheme="majorHAnsi" w:eastAsiaTheme="majorEastAsia" w:hAnsiTheme="majorHAnsi" w:cstheme="majorBidi"/>
-          <w:b/>
-          <w:bCs/>
-          <w:color w:val="365F91" w:themeColor="accent1" w:themeShade="BF"/>
-          <w:sz w:val="28"/>
-          <w:szCs w:val="28"/>
-        </w:rPr>
-      </w:pPr>
+        <w:widowControl w:val="0"/>
+        <w:tabs>
+          <w:tab w:val="right" w:pos="12000"/>
+        </w:tabs>
+        <w:spacing w:before="60" w:after="0" w:line="240" w:lineRule="auto"/>
+        <w:rPr>
+          <w:rFonts w:ascii="Arial" w:eastAsia="Arial" w:hAnsi="Arial" w:cs="Arial"/>
+          <w:color w:val="000000"/>
+        </w:rPr>
+      </w:pPr>
+    </w:p>
+    <w:p>
       <w:bookmarkStart w:id="7" w:name="_heading=h.1t3h5sf" w:colFirst="0" w:colLast="0"/>
       <w:bookmarkEnd w:id="7"/>
       <w:r>
-        <w:br w:type="page"/>
-      </w:r>
-      <w:r>
-        <w:lastRenderedPageBreak/>
         <w:br w:type="page"/>
       </w:r>
     </w:p>
@@ -613,6 +1597,7 @@
           <w:color w:val="auto"/>
         </w:rPr>
       </w:pPr>
+      <w:bookmarkStart w:id="8" w:name="_Toc135257407"/>
       <w:r>
         <w:rPr>
           <w:rFonts w:ascii="Times New Roman" w:hAnsi="Times New Roman" w:cs="Times New Roman"/>
@@ -621,6 +1606,7 @@
         <w:lastRenderedPageBreak/>
         <w:t>PANTALLAS GENERALES</w:t>
       </w:r>
+      <w:bookmarkEnd w:id="8"/>
     </w:p>
     <w:p>
       <w:pPr>
@@ -634,29 +1620,15 @@
           <w:color w:val="auto"/>
         </w:rPr>
       </w:pPr>
+      <w:bookmarkStart w:id="9" w:name="_Toc135257408"/>
       <w:r>
         <w:rPr>
           <w:rFonts w:ascii="Times New Roman" w:hAnsi="Times New Roman" w:cs="Times New Roman"/>
           <w:color w:val="auto"/>
         </w:rPr>
-        <w:t>Pantalla 1 (</w:t>
-      </w:r>
-      <w:proofErr w:type="spellStart"/>
-      <w:r>
-        <w:rPr>
-          <w:rFonts w:ascii="Times New Roman" w:hAnsi="Times New Roman" w:cs="Times New Roman"/>
-          <w:color w:val="auto"/>
-        </w:rPr>
-        <w:t>Login</w:t>
-      </w:r>
-      <w:proofErr w:type="spellEnd"/>
-      <w:r>
-        <w:rPr>
-          <w:rFonts w:ascii="Times New Roman" w:hAnsi="Times New Roman" w:cs="Times New Roman"/>
-          <w:color w:val="auto"/>
-        </w:rPr>
-        <w:t>)</w:t>
-      </w:r>
+        <w:t>Pantalla 1 (Login)</w:t>
+      </w:r>
+      <w:bookmarkEnd w:id="9"/>
     </w:p>
     <w:p>
       <w:r>
@@ -668,142 +1640,6 @@
             <wp:extent cx="5400040" cy="1910715"/>
             <wp:effectExtent l="0" t="0" r="0" b="0"/>
             <wp:docPr id="1" name="Imagen 1"/>
-            <wp:cNvGraphicFramePr>
-              <a:graphicFrameLocks xmlns:a="http://schemas.openxmlformats.org/drawingml/2006/main" noChangeAspect="1"/>
-            </wp:cNvGraphicFramePr>
-            <a:graphic xmlns:a="http://schemas.openxmlformats.org/drawingml/2006/main">
-              <a:graphicData uri="http://schemas.openxmlformats.org/drawingml/2006/picture">
-                <pic:pic xmlns:pic="http://schemas.openxmlformats.org/drawingml/2006/picture">
-                  <pic:nvPicPr>
-                    <pic:cNvPr id="1" name=""/>
-                    <pic:cNvPicPr/>
-                  </pic:nvPicPr>
-                  <pic:blipFill>
-                    <a:blip r:embed="rId8"/>
-                    <a:stretch>
-                      <a:fillRect/>
-                    </a:stretch>
-                  </pic:blipFill>
-                  <pic:spPr>
-                    <a:xfrm>
-                      <a:off x="0" y="0"/>
-                      <a:ext cx="5400040" cy="1910715"/>
-                    </a:xfrm>
-                    <a:prstGeom prst="rect">
-                      <a:avLst/>
-                    </a:prstGeom>
-                  </pic:spPr>
-                </pic:pic>
-              </a:graphicData>
-            </a:graphic>
-          </wp:inline>
-        </w:drawing>
-      </w:r>
-    </w:p>
-    <w:p>
-      <w:pPr>
-        <w:rPr>
-          <w:rFonts w:ascii="Times New Roman" w:hAnsi="Times New Roman" w:cs="Times New Roman"/>
-          <w:b/>
-          <w:bCs/>
-        </w:rPr>
-      </w:pPr>
-      <w:r>
-        <w:rPr>
-          <w:rFonts w:ascii="Times New Roman" w:hAnsi="Times New Roman" w:cs="Times New Roman"/>
-          <w:b/>
-          <w:bCs/>
-        </w:rPr>
-        <w:t xml:space="preserve">Funciones de </w:t>
-      </w:r>
-      <w:proofErr w:type="spellStart"/>
-      <w:r>
-        <w:rPr>
-          <w:rFonts w:ascii="Times New Roman" w:hAnsi="Times New Roman" w:cs="Times New Roman"/>
-          <w:b/>
-          <w:bCs/>
-        </w:rPr>
-        <w:t>login</w:t>
-      </w:r>
-      <w:proofErr w:type="spellEnd"/>
-      <w:r>
-        <w:rPr>
-          <w:rFonts w:ascii="Times New Roman" w:hAnsi="Times New Roman" w:cs="Times New Roman"/>
-          <w:b/>
-          <w:bCs/>
-        </w:rPr>
-        <w:t>:</w:t>
-      </w:r>
-    </w:p>
-    <w:p>
-      <w:pPr>
-        <w:ind w:left="720"/>
-        <w:rPr>
-          <w:rFonts w:ascii="Times New Roman" w:hAnsi="Times New Roman" w:cs="Times New Roman"/>
-        </w:rPr>
-      </w:pPr>
-      <w:r>
-        <w:rPr>
-          <w:rFonts w:ascii="Times New Roman" w:hAnsi="Times New Roman" w:cs="Times New Roman"/>
-        </w:rPr>
-        <w:t>Al escribir tus credenciales y al darle a entrar verifica si el usuario existe y si la contraseña es correcta, si es así inicia sesión. Dependiendo si es un usuario administrador o no te da acceso a unas secciones o a otras.</w:t>
-      </w:r>
-    </w:p>
-    <w:p>
-      <w:pPr>
-        <w:ind w:left="720"/>
-        <w:rPr>
-          <w:rFonts w:ascii="Times New Roman" w:hAnsi="Times New Roman" w:cs="Times New Roman"/>
-        </w:rPr>
-      </w:pPr>
-      <w:r>
-        <w:rPr>
-          <w:rFonts w:ascii="Times New Roman" w:hAnsi="Times New Roman" w:cs="Times New Roman"/>
-        </w:rPr>
-        <w:t xml:space="preserve">Al darle a </w:t>
-      </w:r>
-      <w:r>
-        <w:rPr>
-          <w:rFonts w:ascii="Times New Roman" w:hAnsi="Times New Roman" w:cs="Times New Roman"/>
-          <w:i/>
-          <w:iCs/>
-        </w:rPr>
-        <w:t>“¿Olvidaste tu contraseña?”</w:t>
-      </w:r>
-      <w:r>
-        <w:rPr>
-          <w:rFonts w:ascii="Times New Roman" w:hAnsi="Times New Roman" w:cs="Times New Roman"/>
-        </w:rPr>
-        <w:t xml:space="preserve"> </w:t>
-      </w:r>
-      <w:r>
-        <w:rPr>
-          <w:rFonts w:ascii="Times New Roman" w:hAnsi="Times New Roman" w:cs="Times New Roman"/>
-        </w:rPr>
-        <w:t>te</w:t>
-      </w:r>
-      <w:r>
-        <w:rPr>
-          <w:rFonts w:ascii="Times New Roman" w:hAnsi="Times New Roman" w:cs="Times New Roman"/>
-        </w:rPr>
-        <w:t xml:space="preserve"> manda a la siguiente página para restablecer la contraseña:</w:t>
-      </w:r>
-    </w:p>
-    <w:p>
-      <w:pPr>
-        <w:rPr>
-          <w:rFonts w:ascii="Times New Roman" w:hAnsi="Times New Roman" w:cs="Times New Roman"/>
-        </w:rPr>
-      </w:pPr>
-      <w:r>
-        <w:rPr>
-          <w:noProof/>
-        </w:rPr>
-        <w:drawing>
-          <wp:inline distT="0" distB="0" distL="0" distR="0" wp14:anchorId="2D2490AF" wp14:editId="47A52444">
-            <wp:extent cx="5400040" cy="2422525"/>
-            <wp:effectExtent l="0" t="0" r="0" b="0"/>
-            <wp:docPr id="2" name="Imagen 2"/>
             <wp:cNvGraphicFramePr>
               <a:graphicFrameLocks xmlns:a="http://schemas.openxmlformats.org/drawingml/2006/main" noChangeAspect="1"/>
             </wp:cNvGraphicFramePr>
@@ -823,7 +1659,7 @@
                   <pic:spPr>
                     <a:xfrm>
                       <a:off x="0" y="0"/>
-                      <a:ext cx="5400040" cy="2422525"/>
+                      <a:ext cx="5400040" cy="1910715"/>
                     </a:xfrm>
                     <a:prstGeom prst="rect">
                       <a:avLst/>
@@ -840,74 +1676,88 @@
       <w:pPr>
         <w:rPr>
           <w:rFonts w:ascii="Times New Roman" w:hAnsi="Times New Roman" w:cs="Times New Roman"/>
-        </w:rPr>
-      </w:pPr>
-      <w:r>
-        <w:rPr>
-          <w:rFonts w:ascii="Times New Roman" w:hAnsi="Times New Roman" w:cs="Times New Roman"/>
-        </w:rPr>
-        <w:br w:type="page"/>
-      </w:r>
-    </w:p>
-    <w:p>
-      <w:pPr>
-        <w:pStyle w:val="Ttulo2"/>
-        <w:numPr>
-          <w:ilvl w:val="1"/>
-          <w:numId w:val="9"/>
-        </w:numPr>
-        <w:rPr>
-          <w:rFonts w:ascii="Times New Roman" w:hAnsi="Times New Roman" w:cs="Times New Roman"/>
-          <w:color w:val="auto"/>
-        </w:rPr>
-      </w:pPr>
-      <w:r>
-        <w:rPr>
-          <w:rFonts w:ascii="Times New Roman" w:hAnsi="Times New Roman" w:cs="Times New Roman"/>
-          <w:color w:val="auto"/>
-        </w:rPr>
-        <w:lastRenderedPageBreak/>
-        <w:t>Pantalla 2</w:t>
-      </w:r>
-      <w:r>
-        <w:rPr>
-          <w:rFonts w:ascii="Times New Roman" w:hAnsi="Times New Roman" w:cs="Times New Roman"/>
-          <w:color w:val="auto"/>
+          <w:b/>
+          <w:bCs/>
+        </w:rPr>
+      </w:pPr>
+      <w:r>
+        <w:rPr>
+          <w:rFonts w:ascii="Times New Roman" w:hAnsi="Times New Roman" w:cs="Times New Roman"/>
+          <w:b/>
+          <w:bCs/>
+        </w:rPr>
+        <w:t>Funciones de login:</w:t>
+      </w:r>
+    </w:p>
+    <w:p>
+      <w:pPr>
+        <w:ind w:left="720"/>
+        <w:rPr>
+          <w:rFonts w:ascii="Times New Roman" w:hAnsi="Times New Roman" w:cs="Times New Roman"/>
+        </w:rPr>
+      </w:pPr>
+      <w:r>
+        <w:rPr>
+          <w:rFonts w:ascii="Times New Roman" w:hAnsi="Times New Roman" w:cs="Times New Roman"/>
+        </w:rPr>
+        <w:t>Al escribir tus credenciales y al darle a entrar verifica si el usuario existe y si la contraseña es correcta, si es así inicia sesión. Dependiendo si es un usuario administrador o no te da acceso a unas secciones o a otras.</w:t>
+      </w:r>
+    </w:p>
+    <w:p>
+      <w:pPr>
+        <w:ind w:left="720"/>
+        <w:rPr>
+          <w:rFonts w:ascii="Times New Roman" w:hAnsi="Times New Roman" w:cs="Times New Roman"/>
+        </w:rPr>
+      </w:pPr>
+      <w:r>
+        <w:rPr>
+          <w:rFonts w:ascii="Times New Roman" w:hAnsi="Times New Roman" w:cs="Times New Roman"/>
+        </w:rPr>
+        <w:t xml:space="preserve">Al darle a </w:t>
+      </w:r>
+      <w:r>
+        <w:rPr>
+          <w:rFonts w:ascii="Times New Roman" w:hAnsi="Times New Roman" w:cs="Times New Roman"/>
+          <w:i/>
+          <w:iCs/>
+        </w:rPr>
+        <w:t>“¿Olvidaste tu contraseña?”</w:t>
+      </w:r>
+      <w:r>
+        <w:rPr>
+          <w:rFonts w:ascii="Times New Roman" w:hAnsi="Times New Roman" w:cs="Times New Roman"/>
         </w:rPr>
         <w:t xml:space="preserve"> </w:t>
       </w:r>
       <w:r>
         <w:rPr>
           <w:rFonts w:ascii="Times New Roman" w:hAnsi="Times New Roman" w:cs="Times New Roman"/>
-          <w:color w:val="auto"/>
-        </w:rPr>
-        <w:t>(</w:t>
-      </w:r>
-      <w:r>
-        <w:rPr>
-          <w:rFonts w:ascii="Times New Roman" w:hAnsi="Times New Roman" w:cs="Times New Roman"/>
-          <w:color w:val="auto"/>
-        </w:rPr>
-        <w:t>Registro</w:t>
-      </w:r>
-      <w:r>
-        <w:rPr>
-          <w:rFonts w:ascii="Times New Roman" w:hAnsi="Times New Roman" w:cs="Times New Roman"/>
-          <w:color w:val="auto"/>
-        </w:rPr>
-        <w:t>)</w:t>
-      </w:r>
-    </w:p>
-    <w:p>
+        </w:rPr>
+        <w:t>te</w:t>
+      </w:r>
+      <w:r>
+        <w:rPr>
+          <w:rFonts w:ascii="Times New Roman" w:hAnsi="Times New Roman" w:cs="Times New Roman"/>
+        </w:rPr>
+        <w:t xml:space="preserve"> manda a la siguiente página para restablecer la contraseña:</w:t>
+      </w:r>
+    </w:p>
+    <w:p>
+      <w:pPr>
+        <w:rPr>
+          <w:rFonts w:ascii="Times New Roman" w:hAnsi="Times New Roman" w:cs="Times New Roman"/>
+        </w:rPr>
+      </w:pPr>
       <w:r>
         <w:rPr>
           <w:noProof/>
         </w:rPr>
         <w:drawing>
-          <wp:inline distT="0" distB="0" distL="0" distR="0" wp14:anchorId="2B8A9632" wp14:editId="1221047E">
-            <wp:extent cx="5400040" cy="2618740"/>
+          <wp:inline distT="0" distB="0" distL="0" distR="0" wp14:anchorId="2D2490AF" wp14:editId="47A52444">
+            <wp:extent cx="5400040" cy="2422525"/>
             <wp:effectExtent l="0" t="0" r="0" b="0"/>
-            <wp:docPr id="3" name="Imagen 3"/>
+            <wp:docPr id="2" name="Imagen 2"/>
             <wp:cNvGraphicFramePr>
               <a:graphicFrameLocks xmlns:a="http://schemas.openxmlformats.org/drawingml/2006/main" noChangeAspect="1"/>
             </wp:cNvGraphicFramePr>
@@ -927,7 +1777,7 @@
                   <pic:spPr>
                     <a:xfrm>
                       <a:off x="0" y="0"/>
-                      <a:ext cx="5400040" cy="2618740"/>
+                      <a:ext cx="5400040" cy="2422525"/>
                     </a:xfrm>
                     <a:prstGeom prst="rect">
                       <a:avLst/>
@@ -944,50 +1794,13 @@
       <w:pPr>
         <w:rPr>
           <w:rFonts w:ascii="Times New Roman" w:hAnsi="Times New Roman" w:cs="Times New Roman"/>
-          <w:b/>
-          <w:bCs/>
-        </w:rPr>
-      </w:pPr>
-      <w:r>
-        <w:rPr>
-          <w:rFonts w:ascii="Times New Roman" w:hAnsi="Times New Roman" w:cs="Times New Roman"/>
-          <w:b/>
-          <w:bCs/>
-        </w:rPr>
-        <w:t xml:space="preserve">Funciones de </w:t>
-      </w:r>
-      <w:r>
-        <w:rPr>
-          <w:rFonts w:ascii="Times New Roman" w:hAnsi="Times New Roman" w:cs="Times New Roman"/>
-          <w:b/>
-          <w:bCs/>
-        </w:rPr>
-        <w:t>registro</w:t>
-      </w:r>
-      <w:r>
-        <w:rPr>
-          <w:rFonts w:ascii="Times New Roman" w:hAnsi="Times New Roman" w:cs="Times New Roman"/>
-          <w:b/>
-          <w:bCs/>
-        </w:rPr>
-        <w:t>:</w:t>
-      </w:r>
-    </w:p>
-    <w:p>
-      <w:pPr>
-        <w:ind w:left="720"/>
-      </w:pPr>
-      <w:r>
-        <w:rPr>
-          <w:rFonts w:ascii="Times New Roman" w:hAnsi="Times New Roman" w:cs="Times New Roman"/>
-        </w:rPr>
-        <w:t>A</w:t>
-      </w:r>
-      <w:r>
-        <w:rPr>
-          <w:rFonts w:ascii="Times New Roman" w:hAnsi="Times New Roman" w:cs="Times New Roman"/>
-        </w:rPr>
-        <w:t>l darle al botón registrarse recolecta todos los datos del formulario y comprueba el tipo de datos y el usuario no exista, si es así crea el usuario.</w:t>
+        </w:rPr>
+      </w:pPr>
+      <w:r>
+        <w:rPr>
+          <w:rFonts w:ascii="Times New Roman" w:hAnsi="Times New Roman" w:cs="Times New Roman"/>
+        </w:rPr>
+        <w:br w:type="page"/>
       </w:r>
     </w:p>
     <w:p>
@@ -1002,27 +1815,30 @@
           <w:color w:val="auto"/>
         </w:rPr>
       </w:pPr>
+      <w:bookmarkStart w:id="10" w:name="_Toc135257409"/>
       <w:r>
         <w:rPr>
           <w:rFonts w:ascii="Times New Roman" w:hAnsi="Times New Roman" w:cs="Times New Roman"/>
           <w:color w:val="auto"/>
         </w:rPr>
-        <w:t>Pantalla 3 (</w:t>
+        <w:lastRenderedPageBreak/>
+        <w:t>Pantalla 2</w:t>
       </w:r>
       <w:r>
         <w:rPr>
           <w:rFonts w:ascii="Times New Roman" w:hAnsi="Times New Roman" w:cs="Times New Roman"/>
           <w:color w:val="auto"/>
         </w:rPr>
-        <w:t>Perfil Usuario</w:t>
+        <w:t xml:space="preserve"> </w:t>
       </w:r>
       <w:r>
         <w:rPr>
           <w:rFonts w:ascii="Times New Roman" w:hAnsi="Times New Roman" w:cs="Times New Roman"/>
           <w:color w:val="auto"/>
         </w:rPr>
-        <w:t>)</w:t>
-      </w:r>
+        <w:t>(Registro)</w:t>
+      </w:r>
+      <w:bookmarkEnd w:id="10"/>
     </w:p>
     <w:p>
       <w:r>
@@ -1030,10 +1846,10 @@
           <w:noProof/>
         </w:rPr>
         <w:drawing>
-          <wp:inline distT="0" distB="0" distL="0" distR="0" wp14:anchorId="1CF1665A" wp14:editId="48D0DF4C">
-            <wp:extent cx="5400040" cy="2275205"/>
+          <wp:inline distT="0" distB="0" distL="0" distR="0" wp14:anchorId="2B8A9632" wp14:editId="1221047E">
+            <wp:extent cx="5400040" cy="2618740"/>
             <wp:effectExtent l="0" t="0" r="0" b="0"/>
-            <wp:docPr id="4" name="Imagen 4"/>
+            <wp:docPr id="3" name="Imagen 3"/>
             <wp:cNvGraphicFramePr>
               <a:graphicFrameLocks xmlns:a="http://schemas.openxmlformats.org/drawingml/2006/main" noChangeAspect="1"/>
             </wp:cNvGraphicFramePr>
@@ -1053,7 +1869,7 @@
                   <pic:spPr>
                     <a:xfrm>
                       <a:off x="0" y="0"/>
-                      <a:ext cx="5400040" cy="2275205"/>
+                      <a:ext cx="5400040" cy="2618740"/>
                     </a:xfrm>
                     <a:prstGeom prst="rect">
                       <a:avLst/>
@@ -1088,7 +1904,7 @@
           <w:b/>
           <w:bCs/>
         </w:rPr>
-        <w:t>perfil de usuario</w:t>
+        <w:t>registro</w:t>
       </w:r>
       <w:r>
         <w:rPr>
@@ -1102,89 +1918,12 @@
     <w:p>
       <w:pPr>
         <w:ind w:left="720"/>
-        <w:rPr>
-          <w:rFonts w:ascii="Times New Roman" w:hAnsi="Times New Roman" w:cs="Times New Roman"/>
-        </w:rPr>
-      </w:pPr>
-      <w:r>
-        <w:rPr>
-          <w:rFonts w:ascii="Times New Roman" w:hAnsi="Times New Roman" w:cs="Times New Roman"/>
-        </w:rPr>
-        <w:t xml:space="preserve">Al darle al botón </w:t>
-      </w:r>
-      <w:r>
-        <w:rPr>
-          <w:rFonts w:ascii="Times New Roman" w:hAnsi="Times New Roman" w:cs="Times New Roman"/>
-        </w:rPr>
-        <w:t>“</w:t>
-      </w:r>
-      <w:r>
-        <w:rPr>
-          <w:rFonts w:ascii="Times New Roman" w:hAnsi="Times New Roman" w:cs="Times New Roman"/>
-          <w:i/>
-          <w:iCs/>
-        </w:rPr>
-        <w:t>Cambiar contraseña</w:t>
-      </w:r>
-      <w:r>
-        <w:rPr>
-          <w:rFonts w:ascii="Times New Roman" w:hAnsi="Times New Roman" w:cs="Times New Roman"/>
-        </w:rPr>
-        <w:t>” aparece un “</w:t>
-      </w:r>
-      <w:proofErr w:type="spellStart"/>
-      <w:r>
-        <w:rPr>
-          <w:rFonts w:ascii="Times New Roman" w:hAnsi="Times New Roman" w:cs="Times New Roman"/>
-        </w:rPr>
-        <w:t>PopUp</w:t>
-      </w:r>
-      <w:proofErr w:type="spellEnd"/>
-      <w:r>
-        <w:rPr>
-          <w:rFonts w:ascii="Times New Roman" w:hAnsi="Times New Roman" w:cs="Times New Roman"/>
-        </w:rPr>
-        <w:t>” con el formulario para cambiar la contraseña. A la pantalla de perfil de usuario se accede clicando en el nombre del usuario</w:t>
-      </w:r>
-      <w:r>
-        <w:rPr>
-          <w:rFonts w:ascii="Times New Roman" w:hAnsi="Times New Roman" w:cs="Times New Roman"/>
-        </w:rPr>
-        <w:t>.</w:t>
-      </w:r>
-    </w:p>
-    <w:p>
-      <w:pPr>
-        <w:rPr>
-          <w:rFonts w:ascii="Times New Roman" w:hAnsi="Times New Roman" w:cs="Times New Roman"/>
-        </w:rPr>
-      </w:pPr>
-      <w:r>
-        <w:rPr>
-          <w:rFonts w:ascii="Times New Roman" w:hAnsi="Times New Roman" w:cs="Times New Roman"/>
-        </w:rPr>
-        <w:br w:type="page"/>
-      </w:r>
-    </w:p>
-    <w:p>
-      <w:pPr>
-        <w:pStyle w:val="Ttulo1"/>
-        <w:numPr>
-          <w:ilvl w:val="0"/>
-          <w:numId w:val="9"/>
-        </w:numPr>
-        <w:rPr>
-          <w:rFonts w:ascii="Times New Roman" w:hAnsi="Times New Roman" w:cs="Times New Roman"/>
-          <w:color w:val="auto"/>
-        </w:rPr>
-      </w:pPr>
-      <w:r>
-        <w:rPr>
-          <w:rFonts w:ascii="Times New Roman" w:hAnsi="Times New Roman" w:cs="Times New Roman"/>
-          <w:color w:val="auto"/>
-        </w:rPr>
-        <w:lastRenderedPageBreak/>
-        <w:t>PANTALLAS PARA ADMINISTRADORES</w:t>
+      </w:pPr>
+      <w:r>
+        <w:rPr>
+          <w:rFonts w:ascii="Times New Roman" w:hAnsi="Times New Roman" w:cs="Times New Roman"/>
+        </w:rPr>
+        <w:t>Al darle al botón registrarse recolecta todos los datos del formulario y comprueba el tipo de datos y el usuario no exista, si es así crea el usuario.</w:t>
       </w:r>
     </w:p>
     <w:p>
@@ -1199,13 +1938,15 @@
           <w:color w:val="auto"/>
         </w:rPr>
       </w:pPr>
+      <w:bookmarkStart w:id="11" w:name="_Toc135257410"/>
       <w:r>
         <w:rPr>
           <w:rFonts w:ascii="Times New Roman" w:hAnsi="Times New Roman" w:cs="Times New Roman"/>
           <w:color w:val="auto"/>
         </w:rPr>
-        <w:t>Pantalla 4 (Listado Usuarios)</w:t>
-      </w:r>
+        <w:t>Pantalla 3 (Perfil Usuario)</w:t>
+      </w:r>
+      <w:bookmarkEnd w:id="11"/>
     </w:p>
     <w:p>
       <w:r>
@@ -1213,10 +1954,10 @@
           <w:noProof/>
         </w:rPr>
         <w:drawing>
-          <wp:inline distT="0" distB="0" distL="0" distR="0" wp14:anchorId="6BCE104D" wp14:editId="7D0611FD">
-            <wp:extent cx="5400040" cy="2665730"/>
-            <wp:effectExtent l="0" t="0" r="0" b="1270"/>
-            <wp:docPr id="5" name="Imagen 5"/>
+          <wp:inline distT="0" distB="0" distL="0" distR="0" wp14:anchorId="1CF1665A" wp14:editId="48D0DF4C">
+            <wp:extent cx="5400040" cy="2275205"/>
+            <wp:effectExtent l="0" t="0" r="0" b="0"/>
+            <wp:docPr id="4" name="Imagen 4"/>
             <wp:cNvGraphicFramePr>
               <a:graphicFrameLocks xmlns:a="http://schemas.openxmlformats.org/drawingml/2006/main" noChangeAspect="1"/>
             </wp:cNvGraphicFramePr>
@@ -1236,7 +1977,7 @@
                   <pic:spPr>
                     <a:xfrm>
                       <a:off x="0" y="0"/>
-                      <a:ext cx="5400040" cy="2665730"/>
+                      <a:ext cx="5400040" cy="2275205"/>
                     </a:xfrm>
                     <a:prstGeom prst="rect">
                       <a:avLst/>
@@ -1271,7 +2012,7 @@
           <w:b/>
           <w:bCs/>
         </w:rPr>
-        <w:t xml:space="preserve">listado de </w:t>
+        <w:t>perfil de usuario</w:t>
       </w:r>
       <w:r>
         <w:rPr>
@@ -1279,14 +2020,6 @@
           <w:b/>
           <w:bCs/>
         </w:rPr>
-        <w:t>usuario</w:t>
-      </w:r>
-      <w:r>
-        <w:rPr>
-          <w:rFonts w:ascii="Times New Roman" w:hAnsi="Times New Roman" w:cs="Times New Roman"/>
-          <w:b/>
-          <w:bCs/>
-        </w:rPr>
         <w:t>:</w:t>
       </w:r>
     </w:p>
@@ -1301,19 +2034,7 @@
         <w:rPr>
           <w:rFonts w:ascii="Times New Roman" w:hAnsi="Times New Roman" w:cs="Times New Roman"/>
         </w:rPr>
-        <w:t>Lista los usuarios registrados en dos tablas diferentes; una de administradores y otra de usuarios cliente</w:t>
-      </w:r>
-      <w:r>
-        <w:rPr>
-          <w:rFonts w:ascii="Times New Roman" w:hAnsi="Times New Roman" w:cs="Times New Roman"/>
-        </w:rPr>
-        <w:t>.</w:t>
-      </w:r>
-      <w:r>
-        <w:rPr>
-          <w:rFonts w:ascii="Times New Roman" w:hAnsi="Times New Roman" w:cs="Times New Roman"/>
-        </w:rPr>
-        <w:t xml:space="preserve"> Al darle al botón “</w:t>
+        <w:t>Al darle al botón “</w:t>
       </w:r>
       <w:r>
         <w:rPr>
@@ -1321,19 +2042,50 @@
           <w:i/>
           <w:iCs/>
         </w:rPr>
-        <w:t>Borrar</w:t>
-      </w:r>
-      <w:r>
-        <w:rPr>
-          <w:rFonts w:ascii="Times New Roman" w:hAnsi="Times New Roman" w:cs="Times New Roman"/>
-        </w:rPr>
-        <w:t>”, borra el usuario de la base de datos.</w:t>
-      </w:r>
-    </w:p>
-    <w:p>
-      <w:r>
+        <w:t>Cambiar contraseña</w:t>
+      </w:r>
+      <w:r>
+        <w:rPr>
+          <w:rFonts w:ascii="Times New Roman" w:hAnsi="Times New Roman" w:cs="Times New Roman"/>
+        </w:rPr>
+        <w:t>” aparece un “PopUp” con el formulario para cambiar la contraseña. A la pantalla de perfil de usuario se accede clicando en el nombre del usuario.</w:t>
+      </w:r>
+    </w:p>
+    <w:p>
+      <w:pPr>
+        <w:rPr>
+          <w:rFonts w:ascii="Times New Roman" w:hAnsi="Times New Roman" w:cs="Times New Roman"/>
+        </w:rPr>
+      </w:pPr>
+      <w:r>
+        <w:rPr>
+          <w:rFonts w:ascii="Times New Roman" w:hAnsi="Times New Roman" w:cs="Times New Roman"/>
+        </w:rPr>
         <w:br w:type="page"/>
       </w:r>
+    </w:p>
+    <w:p>
+      <w:pPr>
+        <w:pStyle w:val="Ttulo1"/>
+        <w:numPr>
+          <w:ilvl w:val="0"/>
+          <w:numId w:val="9"/>
+        </w:numPr>
+        <w:rPr>
+          <w:rFonts w:ascii="Times New Roman" w:hAnsi="Times New Roman" w:cs="Times New Roman"/>
+          <w:color w:val="auto"/>
+        </w:rPr>
+      </w:pPr>
+      <w:bookmarkStart w:id="12" w:name="_Toc135257411"/>
+      <w:r>
+        <w:rPr>
+          <w:rFonts w:ascii="Times New Roman" w:hAnsi="Times New Roman" w:cs="Times New Roman"/>
+          <w:color w:val="auto"/>
+        </w:rPr>
+        <w:lastRenderedPageBreak/>
+        <w:t>PANTALLAS PARA ADMINISTRADORES</w:t>
+      </w:r>
+      <w:bookmarkEnd w:id="12"/>
     </w:p>
     <w:p>
       <w:pPr>
@@ -1347,14 +2099,15 @@
           <w:color w:val="auto"/>
         </w:rPr>
       </w:pPr>
+      <w:bookmarkStart w:id="13" w:name="_Toc135257412"/>
       <w:r>
         <w:rPr>
           <w:rFonts w:ascii="Times New Roman" w:hAnsi="Times New Roman" w:cs="Times New Roman"/>
           <w:color w:val="auto"/>
         </w:rPr>
-        <w:lastRenderedPageBreak/>
-        <w:t>Pantalla 5 (Listado de Compañías)</w:t>
-      </w:r>
+        <w:t>Pantalla 4 (Listado Usuarios)</w:t>
+      </w:r>
+      <w:bookmarkEnd w:id="13"/>
     </w:p>
     <w:p>
       <w:r>
@@ -1362,10 +2115,10 @@
           <w:noProof/>
         </w:rPr>
         <w:drawing>
-          <wp:inline distT="0" distB="0" distL="0" distR="0" wp14:anchorId="7D5129A5" wp14:editId="2BB470AB">
-            <wp:extent cx="5400040" cy="2637790"/>
-            <wp:effectExtent l="0" t="0" r="0" b="0"/>
-            <wp:docPr id="6" name="Imagen 6"/>
+          <wp:inline distT="0" distB="0" distL="0" distR="0" wp14:anchorId="6BCE104D" wp14:editId="7D0611FD">
+            <wp:extent cx="5400040" cy="2665730"/>
+            <wp:effectExtent l="0" t="0" r="0" b="1270"/>
+            <wp:docPr id="5" name="Imagen 5"/>
             <wp:cNvGraphicFramePr>
               <a:graphicFrameLocks xmlns:a="http://schemas.openxmlformats.org/drawingml/2006/main" noChangeAspect="1"/>
             </wp:cNvGraphicFramePr>
@@ -1385,7 +2138,7 @@
                   <pic:spPr>
                     <a:xfrm>
                       <a:off x="0" y="0"/>
-                      <a:ext cx="5400040" cy="2637790"/>
+                      <a:ext cx="5400040" cy="2665730"/>
                     </a:xfrm>
                     <a:prstGeom prst="rect">
                       <a:avLst/>
@@ -1420,24 +2173,14 @@
           <w:b/>
           <w:bCs/>
         </w:rPr>
-        <w:t xml:space="preserve">listado de </w:t>
-      </w:r>
-      <w:proofErr w:type="spellStart"/>
+        <w:t>listado de usuario</w:t>
+      </w:r>
       <w:r>
         <w:rPr>
           <w:rFonts w:ascii="Times New Roman" w:hAnsi="Times New Roman" w:cs="Times New Roman"/>
           <w:b/>
           <w:bCs/>
         </w:rPr>
-        <w:t>compañias</w:t>
-      </w:r>
-      <w:proofErr w:type="spellEnd"/>
-      <w:r>
-        <w:rPr>
-          <w:rFonts w:ascii="Times New Roman" w:hAnsi="Times New Roman" w:cs="Times New Roman"/>
-          <w:b/>
-          <w:bCs/>
-        </w:rPr>
         <w:t>:</w:t>
       </w:r>
     </w:p>
@@ -1452,44 +2195,61 @@
         <w:rPr>
           <w:rFonts w:ascii="Times New Roman" w:hAnsi="Times New Roman" w:cs="Times New Roman"/>
         </w:rPr>
-        <w:t xml:space="preserve">Lista </w:t>
-      </w:r>
-      <w:r>
-        <w:rPr>
-          <w:rFonts w:ascii="Times New Roman" w:hAnsi="Times New Roman" w:cs="Times New Roman"/>
-        </w:rPr>
-        <w:t xml:space="preserve">todas las compañías de </w:t>
-      </w:r>
-      <w:proofErr w:type="spellStart"/>
-      <w:r>
-        <w:rPr>
-          <w:rFonts w:ascii="Times New Roman" w:hAnsi="Times New Roman" w:cs="Times New Roman"/>
-        </w:rPr>
-        <w:t>OBDealer</w:t>
-      </w:r>
-      <w:proofErr w:type="spellEnd"/>
-      <w:r>
-        <w:rPr>
-          <w:rFonts w:ascii="Times New Roman" w:hAnsi="Times New Roman" w:cs="Times New Roman"/>
-        </w:rPr>
-        <w:t>, con toda su información. Cunado seleccionas el link visitas te redirecciona a la página oficial de la compañía. Al clicar en el botón editar te redirecciona a una pantalla para poder modificar los datos de la compañía.</w:t>
-      </w:r>
-    </w:p>
-    <w:p>
-      <w:pPr>
-        <w:rPr>
-          <w:rFonts w:ascii="Times New Roman" w:hAnsi="Times New Roman" w:cs="Times New Roman"/>
-        </w:rPr>
-      </w:pPr>
+        <w:t>Lista los usuarios registrados en dos tablas diferentes; una de administradores y otra de usuarios cliente. Al darle al botón “</w:t>
+      </w:r>
+      <w:r>
+        <w:rPr>
+          <w:rFonts w:ascii="Times New Roman" w:hAnsi="Times New Roman" w:cs="Times New Roman"/>
+          <w:i/>
+          <w:iCs/>
+        </w:rPr>
+        <w:t>Borrar</w:t>
+      </w:r>
+      <w:r>
+        <w:rPr>
+          <w:rFonts w:ascii="Times New Roman" w:hAnsi="Times New Roman" w:cs="Times New Roman"/>
+        </w:rPr>
+        <w:t>”, borra el usuario de la base de datos.</w:t>
+      </w:r>
+    </w:p>
+    <w:p>
+      <w:r>
+        <w:br w:type="page"/>
+      </w:r>
+    </w:p>
+    <w:p>
+      <w:pPr>
+        <w:pStyle w:val="Ttulo2"/>
+        <w:numPr>
+          <w:ilvl w:val="1"/>
+          <w:numId w:val="9"/>
+        </w:numPr>
+        <w:rPr>
+          <w:rFonts w:ascii="Times New Roman" w:hAnsi="Times New Roman" w:cs="Times New Roman"/>
+          <w:color w:val="auto"/>
+        </w:rPr>
+      </w:pPr>
+      <w:bookmarkStart w:id="14" w:name="_Toc135257413"/>
+      <w:r>
+        <w:rPr>
+          <w:rFonts w:ascii="Times New Roman" w:hAnsi="Times New Roman" w:cs="Times New Roman"/>
+          <w:color w:val="auto"/>
+        </w:rPr>
+        <w:lastRenderedPageBreak/>
+        <w:t>Pantalla 5 (Listado de Compañías)</w:t>
+      </w:r>
+      <w:bookmarkEnd w:id="14"/>
+    </w:p>
+    <w:p>
       <w:r>
         <w:rPr>
           <w:noProof/>
         </w:rPr>
         <w:drawing>
-          <wp:inline distT="0" distB="0" distL="0" distR="0" wp14:anchorId="61A123B6" wp14:editId="02F91148">
-            <wp:extent cx="5400040" cy="2199005"/>
+          <wp:inline distT="0" distB="0" distL="0" distR="0" wp14:anchorId="7D5129A5" wp14:editId="2BB470AB">
+            <wp:extent cx="5400040" cy="2637790"/>
             <wp:effectExtent l="0" t="0" r="0" b="0"/>
-            <wp:docPr id="7" name="Imagen 7"/>
+            <wp:docPr id="6" name="Imagen 6"/>
             <wp:cNvGraphicFramePr>
               <a:graphicFrameLocks xmlns:a="http://schemas.openxmlformats.org/drawingml/2006/main" noChangeAspect="1"/>
             </wp:cNvGraphicFramePr>
@@ -1509,7 +2269,7 @@
                   <pic:spPr>
                     <a:xfrm>
                       <a:off x="0" y="0"/>
-                      <a:ext cx="5400040" cy="2199005"/>
+                      <a:ext cx="5400040" cy="2637790"/>
                     </a:xfrm>
                     <a:prstGeom prst="rect">
                       <a:avLst/>
@@ -1526,69 +2286,72 @@
       <w:pPr>
         <w:rPr>
           <w:rFonts w:ascii="Times New Roman" w:hAnsi="Times New Roman" w:cs="Times New Roman"/>
-        </w:rPr>
-      </w:pPr>
-      <w:r>
-        <w:rPr>
-          <w:rFonts w:ascii="Times New Roman" w:hAnsi="Times New Roman" w:cs="Times New Roman"/>
-        </w:rPr>
-        <w:br w:type="page"/>
-      </w:r>
-    </w:p>
-    <w:p>
-      <w:pPr>
-        <w:pStyle w:val="Ttulo2"/>
-        <w:numPr>
-          <w:ilvl w:val="1"/>
-          <w:numId w:val="9"/>
-        </w:numPr>
-        <w:rPr>
-          <w:rFonts w:ascii="Times New Roman" w:hAnsi="Times New Roman" w:cs="Times New Roman"/>
-          <w:color w:val="auto"/>
-        </w:rPr>
-      </w:pPr>
-      <w:r>
-        <w:rPr>
-          <w:rFonts w:ascii="Times New Roman" w:hAnsi="Times New Roman" w:cs="Times New Roman"/>
-          <w:color w:val="auto"/>
-        </w:rPr>
-        <w:lastRenderedPageBreak/>
-        <w:t xml:space="preserve">Pantalla 6 (Listado de </w:t>
-      </w:r>
-      <w:proofErr w:type="spellStart"/>
-      <w:r>
-        <w:rPr>
-          <w:rFonts w:ascii="Times New Roman" w:hAnsi="Times New Roman" w:cs="Times New Roman"/>
-          <w:color w:val="auto"/>
-        </w:rPr>
-        <w:t>VideoJuegos</w:t>
-      </w:r>
-      <w:proofErr w:type="spellEnd"/>
-      <w:r>
-        <w:rPr>
-          <w:rFonts w:ascii="Times New Roman" w:hAnsi="Times New Roman" w:cs="Times New Roman"/>
-          <w:color w:val="auto"/>
-        </w:rPr>
-        <w:t xml:space="preserve"> administrador</w:t>
-      </w:r>
-      <w:r>
-        <w:rPr>
-          <w:rFonts w:ascii="Times New Roman" w:hAnsi="Times New Roman" w:cs="Times New Roman"/>
-          <w:color w:val="auto"/>
-        </w:rPr>
-        <w:t>)</w:t>
-      </w:r>
-    </w:p>
-    <w:p>
+          <w:b/>
+          <w:bCs/>
+        </w:rPr>
+      </w:pPr>
+      <w:r>
+        <w:rPr>
+          <w:rFonts w:ascii="Times New Roman" w:hAnsi="Times New Roman" w:cs="Times New Roman"/>
+          <w:b/>
+          <w:bCs/>
+        </w:rPr>
+        <w:t xml:space="preserve">Funciones de </w:t>
+      </w:r>
+      <w:r>
+        <w:rPr>
+          <w:rFonts w:ascii="Times New Roman" w:hAnsi="Times New Roman" w:cs="Times New Roman"/>
+          <w:b/>
+          <w:bCs/>
+        </w:rPr>
+        <w:t xml:space="preserve">listado de </w:t>
+      </w:r>
+      <w:r>
+        <w:rPr>
+          <w:rFonts w:ascii="Times New Roman" w:hAnsi="Times New Roman" w:cs="Times New Roman"/>
+          <w:b/>
+          <w:bCs/>
+        </w:rPr>
+        <w:t>compañias</w:t>
+      </w:r>
+      <w:r>
+        <w:rPr>
+          <w:rFonts w:ascii="Times New Roman" w:hAnsi="Times New Roman" w:cs="Times New Roman"/>
+          <w:b/>
+          <w:bCs/>
+        </w:rPr>
+        <w:t>:</w:t>
+      </w:r>
+    </w:p>
+    <w:p>
+      <w:pPr>
+        <w:ind w:left="720"/>
+        <w:rPr>
+          <w:rFonts w:ascii="Times New Roman" w:hAnsi="Times New Roman" w:cs="Times New Roman"/>
+        </w:rPr>
+      </w:pPr>
+      <w:r>
+        <w:rPr>
+          <w:rFonts w:ascii="Times New Roman" w:hAnsi="Times New Roman" w:cs="Times New Roman"/>
+        </w:rPr>
+        <w:t>Lista todas las compañías de OBDealer, con toda su información. Cunado seleccionas el link visitas te redirecciona a la página oficial de la compañía. Al clicar en el botón editar te redirecciona a una pantalla para poder modificar los datos de la compañía.</w:t>
+      </w:r>
+    </w:p>
+    <w:p>
+      <w:pPr>
+        <w:rPr>
+          <w:rFonts w:ascii="Times New Roman" w:hAnsi="Times New Roman" w:cs="Times New Roman"/>
+        </w:rPr>
+      </w:pPr>
       <w:r>
         <w:rPr>
           <w:noProof/>
         </w:rPr>
         <w:drawing>
-          <wp:inline distT="0" distB="0" distL="0" distR="0" wp14:anchorId="0336ED07" wp14:editId="53C72E1A">
-            <wp:extent cx="5400040" cy="2626360"/>
-            <wp:effectExtent l="0" t="0" r="0" b="2540"/>
-            <wp:docPr id="9" name="Imagen 9"/>
+          <wp:inline distT="0" distB="0" distL="0" distR="0" wp14:anchorId="61A123B6" wp14:editId="02F91148">
+            <wp:extent cx="5400040" cy="2199005"/>
+            <wp:effectExtent l="0" t="0" r="0" b="0"/>
+            <wp:docPr id="7" name="Imagen 7"/>
             <wp:cNvGraphicFramePr>
               <a:graphicFrameLocks xmlns:a="http://schemas.openxmlformats.org/drawingml/2006/main" noChangeAspect="1"/>
             </wp:cNvGraphicFramePr>
@@ -1608,7 +2371,7 @@
                   <pic:spPr>
                     <a:xfrm>
                       <a:off x="0" y="0"/>
-                      <a:ext cx="5400040" cy="2626360"/>
+                      <a:ext cx="5400040" cy="2199005"/>
                     </a:xfrm>
                     <a:prstGeom prst="rect">
                       <a:avLst/>
@@ -1625,89 +2388,13 @@
       <w:pPr>
         <w:rPr>
           <w:rFonts w:ascii="Times New Roman" w:hAnsi="Times New Roman" w:cs="Times New Roman"/>
-          <w:b/>
-          <w:bCs/>
-        </w:rPr>
-      </w:pPr>
-      <w:r>
-        <w:rPr>
-          <w:rFonts w:ascii="Times New Roman" w:hAnsi="Times New Roman" w:cs="Times New Roman"/>
-          <w:b/>
-          <w:bCs/>
-        </w:rPr>
-        <w:t xml:space="preserve">Funciones de </w:t>
-      </w:r>
-      <w:r>
-        <w:rPr>
-          <w:rFonts w:ascii="Times New Roman" w:hAnsi="Times New Roman" w:cs="Times New Roman"/>
-          <w:b/>
-          <w:bCs/>
-        </w:rPr>
-        <w:t xml:space="preserve">listado de </w:t>
-      </w:r>
-      <w:r>
-        <w:rPr>
-          <w:rFonts w:ascii="Times New Roman" w:hAnsi="Times New Roman" w:cs="Times New Roman"/>
-          <w:b/>
-          <w:bCs/>
-        </w:rPr>
-        <w:t>videojuegos administrador</w:t>
-      </w:r>
-      <w:r>
-        <w:rPr>
-          <w:rFonts w:ascii="Times New Roman" w:hAnsi="Times New Roman" w:cs="Times New Roman"/>
-          <w:b/>
-          <w:bCs/>
-        </w:rPr>
-        <w:t>:</w:t>
-      </w:r>
-    </w:p>
-    <w:p>
-      <w:pPr>
-        <w:ind w:left="720"/>
-        <w:rPr>
-          <w:rFonts w:ascii="Times New Roman" w:hAnsi="Times New Roman" w:cs="Times New Roman"/>
-        </w:rPr>
-      </w:pPr>
-      <w:r>
-        <w:rPr>
-          <w:rFonts w:ascii="Times New Roman" w:hAnsi="Times New Roman" w:cs="Times New Roman"/>
-        </w:rPr>
-        <w:t>Al darle al botón “</w:t>
-      </w:r>
-      <w:r>
-        <w:rPr>
-          <w:rFonts w:ascii="Times New Roman" w:hAnsi="Times New Roman" w:cs="Times New Roman"/>
-          <w:i/>
-          <w:iCs/>
-        </w:rPr>
-        <w:t>Borrar</w:t>
-      </w:r>
-      <w:r>
-        <w:rPr>
-          <w:rFonts w:ascii="Times New Roman" w:hAnsi="Times New Roman" w:cs="Times New Roman"/>
-        </w:rPr>
-        <w:t>” elimina el juego de la base de datos.</w:t>
-      </w:r>
-    </w:p>
-    <w:p>
-      <w:pPr>
-        <w:pStyle w:val="Ttulo1"/>
-        <w:numPr>
-          <w:ilvl w:val="0"/>
-          <w:numId w:val="9"/>
-        </w:numPr>
-        <w:rPr>
-          <w:rFonts w:ascii="Times New Roman" w:hAnsi="Times New Roman" w:cs="Times New Roman"/>
-          <w:color w:val="auto"/>
-        </w:rPr>
-      </w:pPr>
-      <w:r>
-        <w:rPr>
-          <w:rFonts w:ascii="Times New Roman" w:hAnsi="Times New Roman" w:cs="Times New Roman"/>
-          <w:color w:val="auto"/>
-        </w:rPr>
-        <w:t>PANTALLAS DE USUARIOS CLIENTE</w:t>
+        </w:rPr>
+      </w:pPr>
+      <w:r>
+        <w:rPr>
+          <w:rFonts w:ascii="Times New Roman" w:hAnsi="Times New Roman" w:cs="Times New Roman"/>
+        </w:rPr>
+        <w:br w:type="page"/>
       </w:r>
     </w:p>
     <w:p>
@@ -1722,36 +2409,30 @@
           <w:color w:val="auto"/>
         </w:rPr>
       </w:pPr>
+      <w:bookmarkStart w:id="15" w:name="_Toc135257414"/>
       <w:r>
         <w:rPr>
           <w:rFonts w:ascii="Times New Roman" w:hAnsi="Times New Roman" w:cs="Times New Roman"/>
           <w:color w:val="auto"/>
         </w:rPr>
-        <w:t xml:space="preserve">Pantalla 7 (Listado </w:t>
-      </w:r>
-      <w:proofErr w:type="spellStart"/>
+        <w:lastRenderedPageBreak/>
+        <w:t>Pantalla 6 (Listado de VideoJuegos</w:t>
+      </w:r>
       <w:r>
         <w:rPr>
           <w:rFonts w:ascii="Times New Roman" w:hAnsi="Times New Roman" w:cs="Times New Roman"/>
           <w:color w:val="auto"/>
         </w:rPr>
-        <w:t>VideoJuegos</w:t>
-      </w:r>
-      <w:proofErr w:type="spellEnd"/>
+        <w:t xml:space="preserve"> administrador</w:t>
+      </w:r>
       <w:r>
         <w:rPr>
           <w:rFonts w:ascii="Times New Roman" w:hAnsi="Times New Roman" w:cs="Times New Roman"/>
           <w:color w:val="auto"/>
         </w:rPr>
-        <w:t xml:space="preserve"> cliente</w:t>
-      </w:r>
-      <w:r>
-        <w:rPr>
-          <w:rFonts w:ascii="Times New Roman" w:hAnsi="Times New Roman" w:cs="Times New Roman"/>
-          <w:color w:val="auto"/>
-        </w:rPr>
         <w:t>)</w:t>
       </w:r>
+      <w:bookmarkEnd w:id="15"/>
     </w:p>
     <w:p>
       <w:r>
@@ -1759,10 +2440,10 @@
           <w:noProof/>
         </w:rPr>
         <w:drawing>
-          <wp:inline distT="0" distB="0" distL="0" distR="0" wp14:anchorId="4285F337" wp14:editId="27D05A7A">
-            <wp:extent cx="5400040" cy="2658745"/>
-            <wp:effectExtent l="0" t="0" r="0" b="8255"/>
-            <wp:docPr id="8" name="Imagen 8"/>
+          <wp:inline distT="0" distB="0" distL="0" distR="0" wp14:anchorId="0336ED07" wp14:editId="53C72E1A">
+            <wp:extent cx="5400040" cy="2626360"/>
+            <wp:effectExtent l="0" t="0" r="0" b="2540"/>
+            <wp:docPr id="9" name="Imagen 9"/>
             <wp:cNvGraphicFramePr>
               <a:graphicFrameLocks xmlns:a="http://schemas.openxmlformats.org/drawingml/2006/main" noChangeAspect="1"/>
             </wp:cNvGraphicFramePr>
@@ -1782,7 +2463,7 @@
                   <pic:spPr>
                     <a:xfrm>
                       <a:off x="0" y="0"/>
-                      <a:ext cx="5400040" cy="2658745"/>
+                      <a:ext cx="5400040" cy="2626360"/>
                     </a:xfrm>
                     <a:prstGeom prst="rect">
                       <a:avLst/>
@@ -1803,23 +2484,21 @@
           <w:bCs/>
         </w:rPr>
       </w:pPr>
-    </w:p>
-    <w:p>
-      <w:pPr>
+      <w:r>
         <w:rPr>
           <w:rFonts w:ascii="Times New Roman" w:hAnsi="Times New Roman" w:cs="Times New Roman"/>
           <w:b/>
           <w:bCs/>
         </w:rPr>
-      </w:pPr>
+        <w:t xml:space="preserve">Funciones de </w:t>
+      </w:r>
       <w:r>
         <w:rPr>
           <w:rFonts w:ascii="Times New Roman" w:hAnsi="Times New Roman" w:cs="Times New Roman"/>
           <w:b/>
           <w:bCs/>
         </w:rPr>
-        <w:lastRenderedPageBreak/>
-        <w:br/>
+        <w:t xml:space="preserve">listado de </w:t>
       </w:r>
       <w:r>
         <w:rPr>
@@ -1827,7 +2506,7 @@
           <w:b/>
           <w:bCs/>
         </w:rPr>
-        <w:t xml:space="preserve">Funciones de </w:t>
+        <w:t>videojuegos administrador</w:t>
       </w:r>
       <w:r>
         <w:rPr>
@@ -1835,28 +2514,12 @@
           <w:b/>
           <w:bCs/>
         </w:rPr>
-        <w:t>listado de videojuegos</w:t>
-      </w:r>
-      <w:r>
-        <w:rPr>
-          <w:rFonts w:ascii="Times New Roman" w:hAnsi="Times New Roman" w:cs="Times New Roman"/>
-          <w:b/>
-          <w:bCs/>
-        </w:rPr>
-        <w:t xml:space="preserve"> cliente</w:t>
-      </w:r>
-      <w:r>
-        <w:rPr>
-          <w:rFonts w:ascii="Times New Roman" w:hAnsi="Times New Roman" w:cs="Times New Roman"/>
-          <w:b/>
-          <w:bCs/>
-        </w:rPr>
         <w:t>:</w:t>
       </w:r>
     </w:p>
     <w:p>
       <w:pPr>
-        <w:ind w:firstLine="720"/>
+        <w:ind w:left="720"/>
         <w:rPr>
           <w:rFonts w:ascii="Times New Roman" w:hAnsi="Times New Roman" w:cs="Times New Roman"/>
         </w:rPr>
@@ -1873,86 +2536,90 @@
           <w:i/>
           <w:iCs/>
         </w:rPr>
-        <w:t>Añadir</w:t>
-      </w:r>
-      <w:r>
-        <w:rPr>
-          <w:rFonts w:ascii="Times New Roman" w:hAnsi="Times New Roman" w:cs="Times New Roman"/>
-        </w:rPr>
-        <w:t xml:space="preserve">” </w:t>
-      </w:r>
-      <w:r>
-        <w:rPr>
-          <w:rFonts w:ascii="Times New Roman" w:hAnsi="Times New Roman" w:cs="Times New Roman"/>
-        </w:rPr>
-        <w:t>si has seleccionado una cantidad correcta lo añade a la cesta</w:t>
-      </w:r>
-      <w:r>
-        <w:rPr>
-          <w:rFonts w:ascii="Times New Roman" w:hAnsi="Times New Roman" w:cs="Times New Roman"/>
-        </w:rPr>
-        <w:t>.</w:t>
-      </w:r>
-    </w:p>
-    <w:p>
-      <w:pPr>
-        <w:ind w:left="720"/>
-        <w:rPr>
-          <w:rFonts w:ascii="Times New Roman" w:hAnsi="Times New Roman" w:cs="Times New Roman"/>
-        </w:rPr>
-      </w:pPr>
-      <w:r>
-        <w:rPr>
-          <w:rFonts w:ascii="Times New Roman" w:hAnsi="Times New Roman" w:cs="Times New Roman"/>
-        </w:rPr>
-        <w:t>Al darle al botón “</w:t>
-      </w:r>
-      <w:r>
-        <w:rPr>
-          <w:rFonts w:ascii="Times New Roman" w:hAnsi="Times New Roman" w:cs="Times New Roman"/>
-          <w:i/>
-          <w:iCs/>
-        </w:rPr>
-        <w:t xml:space="preserve">Más </w:t>
-      </w:r>
-      <w:proofErr w:type="spellStart"/>
-      <w:r>
-        <w:rPr>
-          <w:rFonts w:ascii="Times New Roman" w:hAnsi="Times New Roman" w:cs="Times New Roman"/>
-          <w:i/>
-          <w:iCs/>
-        </w:rPr>
-        <w:t>info</w:t>
-      </w:r>
-      <w:proofErr w:type="spellEnd"/>
-      <w:r>
-        <w:rPr>
-          <w:rFonts w:ascii="Times New Roman" w:hAnsi="Times New Roman" w:cs="Times New Roman"/>
-        </w:rPr>
-        <w:t xml:space="preserve">” </w:t>
-      </w:r>
-      <w:r>
-        <w:rPr>
-          <w:rFonts w:ascii="Times New Roman" w:hAnsi="Times New Roman" w:cs="Times New Roman"/>
-        </w:rPr>
-        <w:t>te redirecciona a una página que te da más información sobre el videojuego.</w:t>
-      </w:r>
-    </w:p>
-    <w:p>
-      <w:pPr>
-        <w:rPr>
-          <w:rFonts w:ascii="Times New Roman" w:hAnsi="Times New Roman" w:cs="Times New Roman"/>
-        </w:rPr>
-      </w:pPr>
+        <w:t>Borrar</w:t>
+      </w:r>
+      <w:r>
+        <w:rPr>
+          <w:rFonts w:ascii="Times New Roman" w:hAnsi="Times New Roman" w:cs="Times New Roman"/>
+        </w:rPr>
+        <w:t>” elimina el juego de la base de datos.</w:t>
+      </w:r>
+    </w:p>
+    <w:p>
+      <w:pPr>
+        <w:pStyle w:val="Ttulo1"/>
+        <w:numPr>
+          <w:ilvl w:val="0"/>
+          <w:numId w:val="9"/>
+        </w:numPr>
+        <w:rPr>
+          <w:rFonts w:ascii="Times New Roman" w:hAnsi="Times New Roman" w:cs="Times New Roman"/>
+          <w:color w:val="auto"/>
+        </w:rPr>
+      </w:pPr>
+      <w:bookmarkStart w:id="16" w:name="_Toc135257415"/>
+      <w:r>
+        <w:rPr>
+          <w:rFonts w:ascii="Times New Roman" w:hAnsi="Times New Roman" w:cs="Times New Roman"/>
+          <w:color w:val="auto"/>
+        </w:rPr>
+        <w:t>PANTALLAS DE USUARIOS CLIENTE</w:t>
+      </w:r>
+      <w:bookmarkEnd w:id="16"/>
+    </w:p>
+    <w:p>
+      <w:pPr>
+        <w:pStyle w:val="Ttulo2"/>
+        <w:numPr>
+          <w:ilvl w:val="1"/>
+          <w:numId w:val="9"/>
+        </w:numPr>
+        <w:rPr>
+          <w:rFonts w:ascii="Times New Roman" w:hAnsi="Times New Roman" w:cs="Times New Roman"/>
+          <w:color w:val="auto"/>
+        </w:rPr>
+      </w:pPr>
+      <w:bookmarkStart w:id="17" w:name="_Toc135257416"/>
+      <w:r>
+        <w:rPr>
+          <w:rFonts w:ascii="Times New Roman" w:hAnsi="Times New Roman" w:cs="Times New Roman"/>
+          <w:color w:val="auto"/>
+        </w:rPr>
+        <w:t xml:space="preserve">Pantalla 7 (Listado </w:t>
+      </w:r>
+      <w:r>
+        <w:rPr>
+          <w:rFonts w:ascii="Times New Roman" w:hAnsi="Times New Roman" w:cs="Times New Roman"/>
+          <w:color w:val="auto"/>
+        </w:rPr>
+        <w:t>VideoJuegos</w:t>
+      </w:r>
+      <w:r>
+        <w:rPr>
+          <w:rFonts w:ascii="Times New Roman" w:hAnsi="Times New Roman" w:cs="Times New Roman"/>
+          <w:color w:val="auto"/>
+        </w:rPr>
+        <w:t xml:space="preserve"> cliente</w:t>
+      </w:r>
+      <w:r>
+        <w:rPr>
+          <w:rFonts w:ascii="Times New Roman" w:hAnsi="Times New Roman" w:cs="Times New Roman"/>
+          <w:color w:val="auto"/>
+        </w:rPr>
+        <w:t>)</w:t>
+      </w:r>
+      <w:bookmarkEnd w:id="17"/>
+    </w:p>
+    <w:p>
       <w:r>
         <w:rPr>
           <w:noProof/>
         </w:rPr>
         <w:drawing>
-          <wp:inline distT="0" distB="0" distL="0" distR="0" wp14:anchorId="24F7BDF3" wp14:editId="652366FD">
-            <wp:extent cx="5400040" cy="2587625"/>
-            <wp:effectExtent l="0" t="0" r="0" b="3175"/>
-            <wp:docPr id="10" name="Imagen 10"/>
+          <wp:inline distT="0" distB="0" distL="0" distR="0" wp14:anchorId="4285F337" wp14:editId="27D05A7A">
+            <wp:extent cx="5400040" cy="2658745"/>
+            <wp:effectExtent l="0" t="0" r="0" b="8255"/>
+            <wp:docPr id="8" name="Imagen 8"/>
             <wp:cNvGraphicFramePr>
               <a:graphicFrameLocks xmlns:a="http://schemas.openxmlformats.org/drawingml/2006/main" noChangeAspect="1"/>
             </wp:cNvGraphicFramePr>
@@ -1972,7 +2639,7 @@
                   <pic:spPr>
                     <a:xfrm>
                       <a:off x="0" y="0"/>
-                      <a:ext cx="5400040" cy="2587625"/>
+                      <a:ext cx="5400040" cy="2658745"/>
                     </a:xfrm>
                     <a:prstGeom prst="rect">
                       <a:avLst/>
@@ -1987,34 +2654,126 @@
     </w:p>
     <w:p>
       <w:pPr>
-        <w:pStyle w:val="Ttulo2"/>
-        <w:numPr>
-          <w:ilvl w:val="1"/>
-          <w:numId w:val="9"/>
-        </w:numPr>
-        <w:rPr>
-          <w:rFonts w:ascii="Times New Roman" w:hAnsi="Times New Roman" w:cs="Times New Roman"/>
-          <w:color w:val="auto"/>
-        </w:rPr>
-      </w:pPr>
-      <w:r>
-        <w:rPr>
-          <w:rFonts w:ascii="Times New Roman" w:hAnsi="Times New Roman" w:cs="Times New Roman"/>
-          <w:color w:val="auto"/>
-        </w:rPr>
-        <w:t>Pantalla 8 (Cesta)</w:t>
-      </w:r>
-    </w:p>
-    <w:p>
+        <w:rPr>
+          <w:rFonts w:ascii="Times New Roman" w:hAnsi="Times New Roman" w:cs="Times New Roman"/>
+          <w:b/>
+          <w:bCs/>
+        </w:rPr>
+      </w:pPr>
+    </w:p>
+    <w:p>
+      <w:pPr>
+        <w:rPr>
+          <w:rFonts w:ascii="Times New Roman" w:hAnsi="Times New Roman" w:cs="Times New Roman"/>
+          <w:b/>
+          <w:bCs/>
+        </w:rPr>
+      </w:pPr>
+      <w:r>
+        <w:rPr>
+          <w:rFonts w:ascii="Times New Roman" w:hAnsi="Times New Roman" w:cs="Times New Roman"/>
+          <w:b/>
+          <w:bCs/>
+        </w:rPr>
+        <w:lastRenderedPageBreak/>
+        <w:br/>
+      </w:r>
+      <w:r>
+        <w:rPr>
+          <w:rFonts w:ascii="Times New Roman" w:hAnsi="Times New Roman" w:cs="Times New Roman"/>
+          <w:b/>
+          <w:bCs/>
+        </w:rPr>
+        <w:t xml:space="preserve">Funciones de </w:t>
+      </w:r>
+      <w:r>
+        <w:rPr>
+          <w:rFonts w:ascii="Times New Roman" w:hAnsi="Times New Roman" w:cs="Times New Roman"/>
+          <w:b/>
+          <w:bCs/>
+        </w:rPr>
+        <w:t>listado de videojuegos cliente</w:t>
+      </w:r>
+      <w:r>
+        <w:rPr>
+          <w:rFonts w:ascii="Times New Roman" w:hAnsi="Times New Roman" w:cs="Times New Roman"/>
+          <w:b/>
+          <w:bCs/>
+        </w:rPr>
+        <w:t>:</w:t>
+      </w:r>
+    </w:p>
+    <w:p>
+      <w:pPr>
+        <w:ind w:firstLine="720"/>
+        <w:rPr>
+          <w:rFonts w:ascii="Times New Roman" w:hAnsi="Times New Roman" w:cs="Times New Roman"/>
+        </w:rPr>
+      </w:pPr>
+      <w:r>
+        <w:rPr>
+          <w:rFonts w:ascii="Times New Roman" w:hAnsi="Times New Roman" w:cs="Times New Roman"/>
+        </w:rPr>
+        <w:t>Al darle al botón “</w:t>
+      </w:r>
+      <w:r>
+        <w:rPr>
+          <w:rFonts w:ascii="Times New Roman" w:hAnsi="Times New Roman" w:cs="Times New Roman"/>
+          <w:i/>
+          <w:iCs/>
+        </w:rPr>
+        <w:t>Añadir</w:t>
+      </w:r>
+      <w:r>
+        <w:rPr>
+          <w:rFonts w:ascii="Times New Roman" w:hAnsi="Times New Roman" w:cs="Times New Roman"/>
+        </w:rPr>
+        <w:t>” si has seleccionado una cantidad correcta lo añade a la cesta.</w:t>
+      </w:r>
+    </w:p>
+    <w:p>
+      <w:pPr>
+        <w:ind w:left="720"/>
+        <w:rPr>
+          <w:rFonts w:ascii="Times New Roman" w:hAnsi="Times New Roman" w:cs="Times New Roman"/>
+        </w:rPr>
+      </w:pPr>
+      <w:r>
+        <w:rPr>
+          <w:rFonts w:ascii="Times New Roman" w:hAnsi="Times New Roman" w:cs="Times New Roman"/>
+        </w:rPr>
+        <w:t>Al darle al botón “</w:t>
+      </w:r>
+      <w:r>
+        <w:rPr>
+          <w:rFonts w:ascii="Times New Roman" w:hAnsi="Times New Roman" w:cs="Times New Roman"/>
+          <w:i/>
+          <w:iCs/>
+        </w:rPr>
+        <w:t>Más info</w:t>
+      </w:r>
+      <w:r>
+        <w:rPr>
+          <w:rFonts w:ascii="Times New Roman" w:hAnsi="Times New Roman" w:cs="Times New Roman"/>
+        </w:rPr>
+        <w:t>” te redirecciona a una página que te da más información sobre el videojuego.</w:t>
+      </w:r>
+    </w:p>
+    <w:p>
+      <w:pPr>
+        <w:rPr>
+          <w:rFonts w:ascii="Times New Roman" w:hAnsi="Times New Roman" w:cs="Times New Roman"/>
+        </w:rPr>
+      </w:pPr>
       <w:r>
         <w:rPr>
           <w:noProof/>
         </w:rPr>
         <w:drawing>
-          <wp:inline distT="0" distB="0" distL="0" distR="0" wp14:anchorId="3BBD05AF" wp14:editId="276E4EAB">
-            <wp:extent cx="5400040" cy="1541780"/>
-            <wp:effectExtent l="0" t="0" r="0" b="1270"/>
-            <wp:docPr id="11" name="Imagen 11"/>
+          <wp:inline distT="0" distB="0" distL="0" distR="0" wp14:anchorId="24F7BDF3" wp14:editId="652366FD">
+            <wp:extent cx="5400040" cy="2587625"/>
+            <wp:effectExtent l="0" t="0" r="0" b="3175"/>
+            <wp:docPr id="10" name="Imagen 10"/>
             <wp:cNvGraphicFramePr>
               <a:graphicFrameLocks xmlns:a="http://schemas.openxmlformats.org/drawingml/2006/main" noChangeAspect="1"/>
             </wp:cNvGraphicFramePr>
@@ -2034,7 +2793,7 @@
                   <pic:spPr>
                     <a:xfrm>
                       <a:off x="0" y="0"/>
-                      <a:ext cx="5400040" cy="1541780"/>
+                      <a:ext cx="5400040" cy="2587625"/>
                     </a:xfrm>
                     <a:prstGeom prst="rect">
                       <a:avLst/>
@@ -2049,64 +2808,25 @@
     </w:p>
     <w:p>
       <w:pPr>
-        <w:rPr>
-          <w:rFonts w:ascii="Times New Roman" w:hAnsi="Times New Roman" w:cs="Times New Roman"/>
-          <w:b/>
-          <w:bCs/>
-        </w:rPr>
-      </w:pPr>
-      <w:r>
-        <w:rPr>
-          <w:rFonts w:ascii="Times New Roman" w:hAnsi="Times New Roman" w:cs="Times New Roman"/>
-          <w:b/>
-          <w:bCs/>
-        </w:rPr>
-        <w:t xml:space="preserve">Funciones </w:t>
-      </w:r>
-      <w:r>
-        <w:rPr>
-          <w:rFonts w:ascii="Times New Roman" w:hAnsi="Times New Roman" w:cs="Times New Roman"/>
-          <w:b/>
-          <w:bCs/>
-        </w:rPr>
-        <w:t>de cesta</w:t>
-      </w:r>
-      <w:r>
-        <w:rPr>
-          <w:rFonts w:ascii="Times New Roman" w:hAnsi="Times New Roman" w:cs="Times New Roman"/>
-          <w:b/>
-          <w:bCs/>
-        </w:rPr>
-        <w:t>:</w:t>
-      </w:r>
-    </w:p>
-    <w:p>
-      <w:pPr>
-        <w:ind w:left="720"/>
-        <w:rPr>
-          <w:rFonts w:ascii="Times New Roman" w:hAnsi="Times New Roman" w:cs="Times New Roman"/>
-        </w:rPr>
-      </w:pPr>
-      <w:r>
-        <w:rPr>
-          <w:rFonts w:ascii="Times New Roman" w:hAnsi="Times New Roman" w:cs="Times New Roman"/>
-        </w:rPr>
-        <w:t>En esta pantalla te muestra la cesta, al darle al botón “</w:t>
-      </w:r>
-      <w:r>
-        <w:rPr>
-          <w:rFonts w:ascii="Times New Roman" w:hAnsi="Times New Roman" w:cs="Times New Roman"/>
-          <w:i/>
-          <w:iCs/>
-        </w:rPr>
-        <w:t>pagar</w:t>
-      </w:r>
-      <w:r>
-        <w:rPr>
-          <w:rFonts w:ascii="Times New Roman" w:hAnsi="Times New Roman" w:cs="Times New Roman"/>
-        </w:rPr>
-        <w:t>” te crea una compra en la base de datos y te redirecciona a la siguiente página:</w:t>
-      </w:r>
+        <w:pStyle w:val="Ttulo2"/>
+        <w:numPr>
+          <w:ilvl w:val="1"/>
+          <w:numId w:val="9"/>
+        </w:numPr>
+        <w:rPr>
+          <w:rFonts w:ascii="Times New Roman" w:hAnsi="Times New Roman" w:cs="Times New Roman"/>
+          <w:color w:val="auto"/>
+        </w:rPr>
+      </w:pPr>
+      <w:bookmarkStart w:id="18" w:name="_Toc135257417"/>
+      <w:r>
+        <w:rPr>
+          <w:rFonts w:ascii="Times New Roman" w:hAnsi="Times New Roman" w:cs="Times New Roman"/>
+          <w:color w:val="auto"/>
+        </w:rPr>
+        <w:t>Pantalla 8 (Cesta)</w:t>
+      </w:r>
+      <w:bookmarkEnd w:id="18"/>
     </w:p>
     <w:p>
       <w:r>
@@ -2114,10 +2834,10 @@
           <w:noProof/>
         </w:rPr>
         <w:drawing>
-          <wp:inline distT="0" distB="0" distL="0" distR="0" wp14:anchorId="0DFF6095" wp14:editId="13E76B79">
-            <wp:extent cx="4985468" cy="1069905"/>
-            <wp:effectExtent l="0" t="0" r="5715" b="0"/>
-            <wp:docPr id="12" name="Imagen 12"/>
+          <wp:inline distT="0" distB="0" distL="0" distR="0" wp14:anchorId="3BBD05AF" wp14:editId="276E4EAB">
+            <wp:extent cx="5400040" cy="1541780"/>
+            <wp:effectExtent l="0" t="0" r="0" b="1270"/>
+            <wp:docPr id="11" name="Imagen 11"/>
             <wp:cNvGraphicFramePr>
               <a:graphicFrameLocks xmlns:a="http://schemas.openxmlformats.org/drawingml/2006/main" noChangeAspect="1"/>
             </wp:cNvGraphicFramePr>
@@ -2137,6 +2857,109 @@
                   <pic:spPr>
                     <a:xfrm>
                       <a:off x="0" y="0"/>
+                      <a:ext cx="5400040" cy="1541780"/>
+                    </a:xfrm>
+                    <a:prstGeom prst="rect">
+                      <a:avLst/>
+                    </a:prstGeom>
+                  </pic:spPr>
+                </pic:pic>
+              </a:graphicData>
+            </a:graphic>
+          </wp:inline>
+        </w:drawing>
+      </w:r>
+    </w:p>
+    <w:p>
+      <w:pPr>
+        <w:rPr>
+          <w:rFonts w:ascii="Times New Roman" w:hAnsi="Times New Roman" w:cs="Times New Roman"/>
+          <w:b/>
+          <w:bCs/>
+        </w:rPr>
+      </w:pPr>
+      <w:r>
+        <w:rPr>
+          <w:rFonts w:ascii="Times New Roman" w:hAnsi="Times New Roman" w:cs="Times New Roman"/>
+          <w:b/>
+          <w:bCs/>
+        </w:rPr>
+        <w:t xml:space="preserve">Funciones </w:t>
+      </w:r>
+      <w:r>
+        <w:rPr>
+          <w:rFonts w:ascii="Times New Roman" w:hAnsi="Times New Roman" w:cs="Times New Roman"/>
+          <w:b/>
+          <w:bCs/>
+        </w:rPr>
+        <w:t>de cesta</w:t>
+      </w:r>
+      <w:r>
+        <w:rPr>
+          <w:rFonts w:ascii="Times New Roman" w:hAnsi="Times New Roman" w:cs="Times New Roman"/>
+          <w:b/>
+          <w:bCs/>
+        </w:rPr>
+        <w:t>:</w:t>
+      </w:r>
+    </w:p>
+    <w:p>
+      <w:pPr>
+        <w:ind w:left="720"/>
+        <w:rPr>
+          <w:rFonts w:ascii="Times New Roman" w:hAnsi="Times New Roman" w:cs="Times New Roman"/>
+        </w:rPr>
+      </w:pPr>
+      <w:r>
+        <w:rPr>
+          <w:rFonts w:ascii="Times New Roman" w:hAnsi="Times New Roman" w:cs="Times New Roman"/>
+        </w:rPr>
+        <w:t>En esta pantalla te muestra la cesta, al darle al botón “</w:t>
+      </w:r>
+      <w:r>
+        <w:rPr>
+          <w:rFonts w:ascii="Times New Roman" w:hAnsi="Times New Roman" w:cs="Times New Roman"/>
+          <w:i/>
+          <w:iCs/>
+        </w:rPr>
+        <w:t>pagar</w:t>
+      </w:r>
+      <w:r>
+        <w:rPr>
+          <w:rFonts w:ascii="Times New Roman" w:hAnsi="Times New Roman" w:cs="Times New Roman"/>
+        </w:rPr>
+        <w:t>” te crea una compra en la base de datos y te redirecciona a la siguiente página:</w:t>
+      </w:r>
+    </w:p>
+    <w:p>
+      <w:r>
+        <w:rPr>
+          <w:noProof/>
+        </w:rPr>
+        <w:drawing>
+          <wp:inline distT="0" distB="0" distL="0" distR="0" wp14:anchorId="0DFF6095" wp14:editId="13E76B79">
+            <wp:extent cx="4985468" cy="1069905"/>
+            <wp:effectExtent l="0" t="0" r="5715" b="0"/>
+            <wp:docPr id="12" name="Imagen 12"/>
+            <wp:cNvGraphicFramePr>
+              <a:graphicFrameLocks xmlns:a="http://schemas.openxmlformats.org/drawingml/2006/main" noChangeAspect="1"/>
+            </wp:cNvGraphicFramePr>
+            <a:graphic xmlns:a="http://schemas.openxmlformats.org/drawingml/2006/main">
+              <a:graphicData uri="http://schemas.openxmlformats.org/drawingml/2006/picture">
+                <pic:pic xmlns:pic="http://schemas.openxmlformats.org/drawingml/2006/picture">
+                  <pic:nvPicPr>
+                    <pic:cNvPr id="1" name=""/>
+                    <pic:cNvPicPr/>
+                  </pic:nvPicPr>
+                  <pic:blipFill>
+                    <a:blip r:embed="rId20"/>
+                    <a:stretch>
+                      <a:fillRect/>
+                    </a:stretch>
+                  </pic:blipFill>
+                  <pic:spPr>
+                    <a:xfrm>
+                      <a:off x="0" y="0"/>
                       <a:ext cx="5068558" cy="1087736"/>
                     </a:xfrm>
                     <a:prstGeom prst="rect">
@@ -2151,8 +2974,8 @@
       </w:r>
     </w:p>
     <w:sectPr>
-      <w:headerReference w:type="default" r:id="rId20"/>
-      <w:footerReference w:type="default" r:id="rId21"/>
+      <w:headerReference w:type="default" r:id="rId21"/>
+      <w:footerReference w:type="default" r:id="rId22"/>
       <w:pgSz w:w="11906" w:h="16838"/>
       <w:pgMar w:top="1417" w:right="1701" w:bottom="1417" w:left="1701" w:header="708" w:footer="708" w:gutter="0"/>
       <w:pgNumType w:start="0"/>
@@ -4480,6 +5303,10 @@
 </go:gDocsCustomXmlDataStorage>
 </file>
 
+<file path=customXml/item2.xml><?xml version="1.0" encoding="utf-8"?>
+<b:Sources xmlns:b="http://schemas.openxmlformats.org/officeDocument/2006/bibliography" xmlns="http://schemas.openxmlformats.org/officeDocument/2006/bibliography" SelectedStyle="\APASixthEditionOfficeOnline.xsl" StyleName="APA" Version="6"/>
+</file>
+
 <file path=customXml/itemProps1.xml><?xml version="1.0" encoding="utf-8"?>
 <ds:datastoreItem xmlns:ds="http://schemas.openxmlformats.org/officeDocument/2006/customXml" ds:itemID="{11111111-1234-1234-1234-123412341234}">
   <ds:schemaRefs>
@@ -4487,4 +5314,12 @@
     <ds:schemaRef ds:uri="http://schemas.openxmlformats.org/officeDocument/2006/relationships"/>
   </ds:schemaRefs>
 </ds:datastoreItem>
+</file>
+
+<file path=customXml/itemProps2.xml><?xml version="1.0" encoding="utf-8"?>
+<ds:datastoreItem xmlns:ds="http://schemas.openxmlformats.org/officeDocument/2006/customXml" ds:itemID="{29DAECCD-E065-48C8-9E2E-BEB6B85D3F67}">
+  <ds:schemaRefs>
+    <ds:schemaRef ds:uri="http://schemas.openxmlformats.org/officeDocument/2006/bibliography"/>
+  </ds:schemaRefs>
+</ds:datastoreItem>
 </file>